--- a/paper/Paper to do.docx
+++ b/paper/Paper to do.docx
@@ -8,6 +8,8 @@
           <w:b/>
         </w:rPr>
       </w:pPr>
+      <w:bookmarkStart w:id="0" w:name="_GoBack"/>
+      <w:bookmarkEnd w:id="0"/>
       <w:r>
         <w:rPr>
           <w:b/>
@@ -93,7 +95,7 @@
           <w:szCs w:val="24"/>
         </w:rPr>
       </w:pPr>
-      <w:commentRangeStart w:id="0"/>
+      <w:commentRangeStart w:id="1"/>
       <w:r>
         <w:rPr>
           <w:sz w:val="24"/>
@@ -101,51 +103,29 @@
         </w:rPr>
         <w:t xml:space="preserve">Higher polymorphism rates are reported for the wheat stem rust pathogen </w:t>
       </w:r>
-      <w:proofErr w:type="spellStart"/>
       <w:r>
         <w:rPr>
           <w:i/>
           <w:sz w:val="24"/>
           <w:szCs w:val="24"/>
         </w:rPr>
-        <w:t>Puccinia</w:t>
-      </w:r>
-      <w:proofErr w:type="spellEnd"/>
+        <w:t>Puccinia graminis</w:t>
+      </w:r>
+      <w:r>
+        <w:rPr>
+          <w:sz w:val="24"/>
+          <w:szCs w:val="24"/>
+        </w:rPr>
+        <w:t xml:space="preserve"> f. sp. </w:t>
+      </w:r>
       <w:r>
         <w:rPr>
           <w:i/>
           <w:sz w:val="24"/>
           <w:szCs w:val="24"/>
         </w:rPr>
-        <w:t xml:space="preserve"> </w:t>
-      </w:r>
-      <w:proofErr w:type="spellStart"/>
-      <w:r>
-        <w:rPr>
-          <w:i/>
-          <w:sz w:val="24"/>
-          <w:szCs w:val="24"/>
-        </w:rPr>
-        <w:t>graminis</w:t>
-      </w:r>
-      <w:proofErr w:type="spellEnd"/>
-      <w:r>
-        <w:rPr>
-          <w:sz w:val="24"/>
-          <w:szCs w:val="24"/>
-        </w:rPr>
-        <w:t xml:space="preserve"> f. sp. </w:t>
-      </w:r>
-      <w:proofErr w:type="spellStart"/>
-      <w:r>
-        <w:rPr>
-          <w:i/>
-          <w:sz w:val="24"/>
-          <w:szCs w:val="24"/>
-        </w:rPr>
         <w:t>tritici</w:t>
       </w:r>
-      <w:proofErr w:type="spellEnd"/>
       <w:r>
         <w:rPr>
           <w:sz w:val="24"/>
@@ -224,12 +204,12 @@
         </w:rPr>
         <w:t xml:space="preserve">. </w:t>
       </w:r>
-      <w:commentRangeEnd w:id="0"/>
+      <w:commentRangeEnd w:id="1"/>
       <w:r>
         <w:rPr>
           <w:rStyle w:val="CommentReference"/>
         </w:rPr>
-        <w:commentReference w:id="0"/>
+        <w:commentReference w:id="1"/>
       </w:r>
     </w:p>
     <w:p>
@@ -250,102 +230,90 @@
           <w:szCs w:val="24"/>
         </w:rPr>
       </w:pPr>
-      <w:proofErr w:type="gramStart"/>
       <w:r>
         <w:rPr>
           <w:b/>
           <w:sz w:val="24"/>
           <w:szCs w:val="24"/>
         </w:rPr>
-        <w:t>pectinesterase</w:t>
-      </w:r>
-      <w:proofErr w:type="gramEnd"/>
-      <w:r>
+        <w:t>pectinesterase gene (BcT4_6001, Bcin14g00870)</w:t>
+      </w:r>
+    </w:p>
+    <w:p>
+      <w:pPr>
+        <w:spacing w:before="240"/>
         <w:rPr>
           <w:b/>
           <w:sz w:val="24"/>
           <w:szCs w:val="24"/>
         </w:rPr>
-        <w:t xml:space="preserve"> gene (</w:t>
-      </w:r>
-      <w:bookmarkStart w:id="1" w:name="_GoBack"/>
-      <w:r>
-        <w:rPr>
-          <w:b/>
-          <w:sz w:val="24"/>
-          <w:szCs w:val="24"/>
-        </w:rPr>
-        <w:t>BcT4_6001, Bcin14g00870</w:t>
-      </w:r>
-      <w:bookmarkEnd w:id="1"/>
-      <w:r>
-        <w:rPr>
-          <w:b/>
-          <w:sz w:val="24"/>
-          <w:szCs w:val="24"/>
-        </w:rPr>
-        <w:t>)</w:t>
+      </w:pPr>
+      <w:r>
+        <w:rPr>
+          <w:sz w:val="24"/>
+          <w:szCs w:val="24"/>
+        </w:rPr>
+        <w:t xml:space="preserve">One block is associated with SNPs in the distal 3’UTR in SNPs 5-11 and the second block is SNPs that span the entirety of the gene in SNPs 13-26. Interestingly, there are only two SNPs in the open reading frame of the associated gene and this SNP </w:t>
+      </w:r>
+      <w:commentRangeStart w:id="2"/>
+      <w:r>
+        <w:rPr>
+          <w:sz w:val="24"/>
+          <w:szCs w:val="24"/>
+        </w:rPr>
+        <w:t xml:space="preserve">is a silent site polymorphism </w:t>
+      </w:r>
+      <w:commentRangeEnd w:id="2"/>
+      <w:r>
+        <w:rPr>
+          <w:rStyle w:val="CommentReference"/>
+        </w:rPr>
+        <w:commentReference w:id="2"/>
+      </w:r>
+      <w:r>
+        <w:rPr>
+          <w:sz w:val="24"/>
+          <w:szCs w:val="24"/>
+        </w:rPr>
+        <w:t xml:space="preserve">(Figure 8). </w:t>
+      </w:r>
+      <w:commentRangeStart w:id="3"/>
+      <w:r>
+        <w:rPr>
+          <w:sz w:val="24"/>
+          <w:szCs w:val="24"/>
+        </w:rPr>
+        <w:t>This suggests that the major variation surrounding this locus is controlling the regulatory motifs for this pectinesterase</w:t>
+      </w:r>
+      <w:commentRangeEnd w:id="3"/>
+      <w:r>
+        <w:rPr>
+          <w:rStyle w:val="CommentReference"/>
+        </w:rPr>
+        <w:commentReference w:id="3"/>
+      </w:r>
+      <w:r>
+        <w:rPr>
+          <w:sz w:val="24"/>
+          <w:szCs w:val="24"/>
+        </w:rPr>
+        <w:t>.</w:t>
       </w:r>
     </w:p>
     <w:p>
       <w:pPr>
         <w:spacing w:before="240"/>
         <w:rPr>
-          <w:b/>
-          <w:sz w:val="24"/>
-          <w:szCs w:val="24"/>
-        </w:rPr>
-      </w:pPr>
-      <w:r>
-        <w:rPr>
-          <w:sz w:val="24"/>
-          <w:szCs w:val="24"/>
-        </w:rPr>
-        <w:t xml:space="preserve">One block is associated with SNPs in the distal 3’UTR in SNPs 5-11 and the second block is SNPs that span the entirety of the gene in SNPs 13-26. Interestingly, there are only two SNPs in the open reading frame of the associated gene and this SNP </w:t>
-      </w:r>
-      <w:commentRangeStart w:id="2"/>
-      <w:r>
-        <w:rPr>
-          <w:sz w:val="24"/>
-          <w:szCs w:val="24"/>
-        </w:rPr>
-        <w:t xml:space="preserve">is a silent site polymorphism </w:t>
-      </w:r>
-      <w:commentRangeEnd w:id="2"/>
-      <w:r>
-        <w:rPr>
-          <w:rStyle w:val="CommentReference"/>
-        </w:rPr>
-        <w:commentReference w:id="2"/>
-      </w:r>
-      <w:r>
-        <w:rPr>
-          <w:sz w:val="24"/>
-          <w:szCs w:val="24"/>
-        </w:rPr>
-        <w:t xml:space="preserve">(Figure 8). </w:t>
-      </w:r>
-      <w:commentRangeStart w:id="3"/>
-      <w:r>
-        <w:rPr>
-          <w:sz w:val="24"/>
-          <w:szCs w:val="24"/>
-        </w:rPr>
-        <w:t>This suggests that the major variation surrounding this locus is controlling the regulatory motifs for this pectinesterase</w:t>
-      </w:r>
-      <w:commentRangeEnd w:id="3"/>
-      <w:r>
-        <w:rPr>
-          <w:rStyle w:val="CommentReference"/>
-        </w:rPr>
-        <w:commentReference w:id="3"/>
-      </w:r>
-      <w:r>
-        <w:rPr>
-          <w:sz w:val="24"/>
-          <w:szCs w:val="24"/>
-        </w:rPr>
-        <w:t>.</w:t>
+          <w:sz w:val="24"/>
+          <w:szCs w:val="24"/>
+        </w:rPr>
+      </w:pPr>
+      <w:r>
+        <w:rPr>
+          <w:sz w:val="24"/>
+          <w:szCs w:val="24"/>
+        </w:rPr>
+        <w:t>On figure:</w:t>
       </w:r>
     </w:p>
     <w:p>
@@ -361,7 +329,7 @@
           <w:sz w:val="24"/>
           <w:szCs w:val="24"/>
         </w:rPr>
-        <w:t>On figure:</w:t>
+        <w:t>32 SNPs for haplotype blocks</w:t>
       </w:r>
     </w:p>
     <w:p>
@@ -377,7 +345,7 @@
           <w:sz w:val="24"/>
           <w:szCs w:val="24"/>
         </w:rPr>
-        <w:t>32 SNPs for haplotype blocks</w:t>
+        <w:t>34 SNPs for effect estimates</w:t>
       </w:r>
     </w:p>
     <w:p>
@@ -393,7 +361,7 @@
           <w:sz w:val="24"/>
           <w:szCs w:val="24"/>
         </w:rPr>
-        <w:t>34 SNPs for effect estimates</w:t>
+        <w:t>DRAW LINES ACCORDINGLY:</w:t>
       </w:r>
     </w:p>
     <w:p>
@@ -404,22 +372,6 @@
           <w:szCs w:val="24"/>
         </w:rPr>
       </w:pPr>
-      <w:r>
-        <w:rPr>
-          <w:sz w:val="24"/>
-          <w:szCs w:val="24"/>
-        </w:rPr>
-        <w:t>DRAW LINES ACCORDINGLY:</w:t>
-      </w:r>
-    </w:p>
-    <w:p>
-      <w:pPr>
-        <w:spacing w:before="240"/>
-        <w:rPr>
-          <w:sz w:val="24"/>
-          <w:szCs w:val="24"/>
-        </w:rPr>
-      </w:pPr>
     </w:p>
     <w:p>
       <w:pPr>
@@ -505,17 +457,8 @@
           <w:szCs w:val="20"/>
         </w:rPr>
         <w:tab/>
-      </w:r>
-      <w:proofErr w:type="spellStart"/>
-      <w:r>
-        <w:rPr>
-          <w:rFonts w:ascii="Arial" w:hAnsi="Arial" w:cs="Arial"/>
-          <w:sz w:val="20"/>
-          <w:szCs w:val="20"/>
-        </w:rPr>
         <w:t>start_codon</w:t>
       </w:r>
-      <w:proofErr w:type="spellEnd"/>
       <w:r>
         <w:rPr>
           <w:rFonts w:ascii="Arial" w:hAnsi="Arial" w:cs="Arial"/>
@@ -568,60 +511,7 @@
           <w:szCs w:val="20"/>
         </w:rPr>
         <w:tab/>
-      </w:r>
-      <w:proofErr w:type="spellStart"/>
-      <w:r>
-        <w:rPr>
-          <w:rFonts w:ascii="Arial" w:hAnsi="Arial" w:cs="Arial"/>
-          <w:sz w:val="20"/>
-          <w:szCs w:val="20"/>
-        </w:rPr>
-        <w:t>gene_</w:t>
-      </w:r>
-      <w:proofErr w:type="gramStart"/>
-      <w:r>
-        <w:rPr>
-          <w:rFonts w:ascii="Arial" w:hAnsi="Arial" w:cs="Arial"/>
-          <w:sz w:val="20"/>
-          <w:szCs w:val="20"/>
-        </w:rPr>
-        <w:t>id</w:t>
-      </w:r>
-      <w:proofErr w:type="spellEnd"/>
-      <w:r>
-        <w:rPr>
-          <w:rFonts w:ascii="Arial" w:hAnsi="Arial" w:cs="Arial"/>
-          <w:sz w:val="20"/>
-          <w:szCs w:val="20"/>
-        </w:rPr>
-        <w:t xml:space="preserve">  "</w:t>
-      </w:r>
-      <w:proofErr w:type="gramEnd"/>
-      <w:r>
-        <w:rPr>
-          <w:rFonts w:ascii="Arial" w:hAnsi="Arial" w:cs="Arial"/>
-          <w:sz w:val="20"/>
-          <w:szCs w:val="20"/>
-        </w:rPr>
-        <w:t xml:space="preserve">BcT4_6001""; </w:t>
-      </w:r>
-      <w:proofErr w:type="spellStart"/>
-      <w:r>
-        <w:rPr>
-          <w:rFonts w:ascii="Arial" w:hAnsi="Arial" w:cs="Arial"/>
-          <w:sz w:val="20"/>
-          <w:szCs w:val="20"/>
-        </w:rPr>
-        <w:t>transcript_id</w:t>
-      </w:r>
-      <w:proofErr w:type="spellEnd"/>
-      <w:r>
-        <w:rPr>
-          <w:rFonts w:ascii="Arial" w:hAnsi="Arial" w:cs="Arial"/>
-          <w:sz w:val="20"/>
-          <w:szCs w:val="20"/>
-        </w:rPr>
-        <w:t xml:space="preserve"> ""BcT4_6001T1"";"</w:t>
+        <w:t>gene_id  "BcT4_6001""; transcript_id ""BcT4_6001T1"";"</w:t>
       </w:r>
     </w:p>
     <w:p>
@@ -710,60 +600,7 @@
           <w:szCs w:val="20"/>
         </w:rPr>
         <w:tab/>
-      </w:r>
-      <w:proofErr w:type="spellStart"/>
-      <w:r>
-        <w:rPr>
-          <w:rFonts w:ascii="Arial" w:hAnsi="Arial" w:cs="Arial"/>
-          <w:sz w:val="20"/>
-          <w:szCs w:val="20"/>
-        </w:rPr>
-        <w:t>gene_</w:t>
-      </w:r>
-      <w:proofErr w:type="gramStart"/>
-      <w:r>
-        <w:rPr>
-          <w:rFonts w:ascii="Arial" w:hAnsi="Arial" w:cs="Arial"/>
-          <w:sz w:val="20"/>
-          <w:szCs w:val="20"/>
-        </w:rPr>
-        <w:t>id</w:t>
-      </w:r>
-      <w:proofErr w:type="spellEnd"/>
-      <w:r>
-        <w:rPr>
-          <w:rFonts w:ascii="Arial" w:hAnsi="Arial" w:cs="Arial"/>
-          <w:sz w:val="20"/>
-          <w:szCs w:val="20"/>
-        </w:rPr>
-        <w:t xml:space="preserve">  "</w:t>
-      </w:r>
-      <w:proofErr w:type="gramEnd"/>
-      <w:r>
-        <w:rPr>
-          <w:rFonts w:ascii="Arial" w:hAnsi="Arial" w:cs="Arial"/>
-          <w:sz w:val="20"/>
-          <w:szCs w:val="20"/>
-        </w:rPr>
-        <w:t xml:space="preserve">BcT4_6001""; </w:t>
-      </w:r>
-      <w:proofErr w:type="spellStart"/>
-      <w:r>
-        <w:rPr>
-          <w:rFonts w:ascii="Arial" w:hAnsi="Arial" w:cs="Arial"/>
-          <w:sz w:val="20"/>
-          <w:szCs w:val="20"/>
-        </w:rPr>
-        <w:t>transcript_id</w:t>
-      </w:r>
-      <w:proofErr w:type="spellEnd"/>
-      <w:r>
-        <w:rPr>
-          <w:rFonts w:ascii="Arial" w:hAnsi="Arial" w:cs="Arial"/>
-          <w:sz w:val="20"/>
-          <w:szCs w:val="20"/>
-        </w:rPr>
-        <w:t xml:space="preserve"> ""BcT4_6001T1"";"</w:t>
+        <w:t>gene_id  "BcT4_6001""; transcript_id ""BcT4_6001T1"";"</w:t>
       </w:r>
     </w:p>
     <w:p>
@@ -852,60 +689,7 @@
           <w:szCs w:val="20"/>
         </w:rPr>
         <w:tab/>
-      </w:r>
-      <w:proofErr w:type="spellStart"/>
-      <w:r>
-        <w:rPr>
-          <w:rFonts w:ascii="Arial" w:hAnsi="Arial" w:cs="Arial"/>
-          <w:sz w:val="20"/>
-          <w:szCs w:val="20"/>
-        </w:rPr>
-        <w:t>gene_</w:t>
-      </w:r>
-      <w:proofErr w:type="gramStart"/>
-      <w:r>
-        <w:rPr>
-          <w:rFonts w:ascii="Arial" w:hAnsi="Arial" w:cs="Arial"/>
-          <w:sz w:val="20"/>
-          <w:szCs w:val="20"/>
-        </w:rPr>
-        <w:t>id</w:t>
-      </w:r>
-      <w:proofErr w:type="spellEnd"/>
-      <w:r>
-        <w:rPr>
-          <w:rFonts w:ascii="Arial" w:hAnsi="Arial" w:cs="Arial"/>
-          <w:sz w:val="20"/>
-          <w:szCs w:val="20"/>
-        </w:rPr>
-        <w:t xml:space="preserve">  "</w:t>
-      </w:r>
-      <w:proofErr w:type="gramEnd"/>
-      <w:r>
-        <w:rPr>
-          <w:rFonts w:ascii="Arial" w:hAnsi="Arial" w:cs="Arial"/>
-          <w:sz w:val="20"/>
-          <w:szCs w:val="20"/>
-        </w:rPr>
-        <w:t xml:space="preserve">BcT4_6001""; </w:t>
-      </w:r>
-      <w:proofErr w:type="spellStart"/>
-      <w:r>
-        <w:rPr>
-          <w:rFonts w:ascii="Arial" w:hAnsi="Arial" w:cs="Arial"/>
-          <w:sz w:val="20"/>
-          <w:szCs w:val="20"/>
-        </w:rPr>
-        <w:t>transcript_id</w:t>
-      </w:r>
-      <w:proofErr w:type="spellEnd"/>
-      <w:r>
-        <w:rPr>
-          <w:rFonts w:ascii="Arial" w:hAnsi="Arial" w:cs="Arial"/>
-          <w:sz w:val="20"/>
-          <w:szCs w:val="20"/>
-        </w:rPr>
-        <w:t xml:space="preserve"> ""BcT4_6001T1"";"</w:t>
+        <w:t>gene_id  "BcT4_6001""; transcript_id ""BcT4_6001T1"";"</w:t>
       </w:r>
     </w:p>
     <w:p>
@@ -994,60 +778,7 @@
           <w:szCs w:val="20"/>
         </w:rPr>
         <w:tab/>
-      </w:r>
-      <w:proofErr w:type="spellStart"/>
-      <w:r>
-        <w:rPr>
-          <w:rFonts w:ascii="Arial" w:hAnsi="Arial" w:cs="Arial"/>
-          <w:sz w:val="20"/>
-          <w:szCs w:val="20"/>
-        </w:rPr>
-        <w:t>gene_</w:t>
-      </w:r>
-      <w:proofErr w:type="gramStart"/>
-      <w:r>
-        <w:rPr>
-          <w:rFonts w:ascii="Arial" w:hAnsi="Arial" w:cs="Arial"/>
-          <w:sz w:val="20"/>
-          <w:szCs w:val="20"/>
-        </w:rPr>
-        <w:t>id</w:t>
-      </w:r>
-      <w:proofErr w:type="spellEnd"/>
-      <w:r>
-        <w:rPr>
-          <w:rFonts w:ascii="Arial" w:hAnsi="Arial" w:cs="Arial"/>
-          <w:sz w:val="20"/>
-          <w:szCs w:val="20"/>
-        </w:rPr>
-        <w:t xml:space="preserve">  "</w:t>
-      </w:r>
-      <w:proofErr w:type="gramEnd"/>
-      <w:r>
-        <w:rPr>
-          <w:rFonts w:ascii="Arial" w:hAnsi="Arial" w:cs="Arial"/>
-          <w:sz w:val="20"/>
-          <w:szCs w:val="20"/>
-        </w:rPr>
-        <w:t xml:space="preserve">BcT4_6001""; </w:t>
-      </w:r>
-      <w:proofErr w:type="spellStart"/>
-      <w:r>
-        <w:rPr>
-          <w:rFonts w:ascii="Arial" w:hAnsi="Arial" w:cs="Arial"/>
-          <w:sz w:val="20"/>
-          <w:szCs w:val="20"/>
-        </w:rPr>
-        <w:t>transcript_id</w:t>
-      </w:r>
-      <w:proofErr w:type="spellEnd"/>
-      <w:r>
-        <w:rPr>
-          <w:rFonts w:ascii="Arial" w:hAnsi="Arial" w:cs="Arial"/>
-          <w:sz w:val="20"/>
-          <w:szCs w:val="20"/>
-        </w:rPr>
-        <w:t xml:space="preserve"> ""BcT4_6001T1"";"</w:t>
+        <w:t>gene_id  "BcT4_6001""; transcript_id ""BcT4_6001T1"";"</w:t>
       </w:r>
     </w:p>
     <w:p>
@@ -1136,60 +867,7 @@
           <w:szCs w:val="20"/>
         </w:rPr>
         <w:tab/>
-      </w:r>
-      <w:proofErr w:type="spellStart"/>
-      <w:r>
-        <w:rPr>
-          <w:rFonts w:ascii="Arial" w:hAnsi="Arial" w:cs="Arial"/>
-          <w:sz w:val="20"/>
-          <w:szCs w:val="20"/>
-        </w:rPr>
-        <w:t>gene_</w:t>
-      </w:r>
-      <w:proofErr w:type="gramStart"/>
-      <w:r>
-        <w:rPr>
-          <w:rFonts w:ascii="Arial" w:hAnsi="Arial" w:cs="Arial"/>
-          <w:sz w:val="20"/>
-          <w:szCs w:val="20"/>
-        </w:rPr>
-        <w:t>id</w:t>
-      </w:r>
-      <w:proofErr w:type="spellEnd"/>
-      <w:r>
-        <w:rPr>
-          <w:rFonts w:ascii="Arial" w:hAnsi="Arial" w:cs="Arial"/>
-          <w:sz w:val="20"/>
-          <w:szCs w:val="20"/>
-        </w:rPr>
-        <w:t xml:space="preserve">  "</w:t>
-      </w:r>
-      <w:proofErr w:type="gramEnd"/>
-      <w:r>
-        <w:rPr>
-          <w:rFonts w:ascii="Arial" w:hAnsi="Arial" w:cs="Arial"/>
-          <w:sz w:val="20"/>
-          <w:szCs w:val="20"/>
-        </w:rPr>
-        <w:t xml:space="preserve">BcT4_6001""; </w:t>
-      </w:r>
-      <w:proofErr w:type="spellStart"/>
-      <w:r>
-        <w:rPr>
-          <w:rFonts w:ascii="Arial" w:hAnsi="Arial" w:cs="Arial"/>
-          <w:sz w:val="20"/>
-          <w:szCs w:val="20"/>
-        </w:rPr>
-        <w:t>transcript_id</w:t>
-      </w:r>
-      <w:proofErr w:type="spellEnd"/>
-      <w:r>
-        <w:rPr>
-          <w:rFonts w:ascii="Arial" w:hAnsi="Arial" w:cs="Arial"/>
-          <w:sz w:val="20"/>
-          <w:szCs w:val="20"/>
-        </w:rPr>
-        <w:t xml:space="preserve"> ""BcT4_6001T1"";"</w:t>
+        <w:t>gene_id  "BcT4_6001""; transcript_id ""BcT4_6001T1"";"</w:t>
       </w:r>
     </w:p>
     <w:p>
@@ -1224,17 +902,8 @@
           <w:szCs w:val="20"/>
         </w:rPr>
         <w:tab/>
-      </w:r>
-      <w:proofErr w:type="spellStart"/>
-      <w:r>
-        <w:rPr>
-          <w:rFonts w:ascii="Arial" w:hAnsi="Arial" w:cs="Arial"/>
-          <w:sz w:val="20"/>
-          <w:szCs w:val="20"/>
-        </w:rPr>
         <w:t>stop_codon</w:t>
       </w:r>
-      <w:proofErr w:type="spellEnd"/>
       <w:r>
         <w:rPr>
           <w:rFonts w:ascii="Arial" w:hAnsi="Arial" w:cs="Arial"/>
@@ -1287,60 +956,7 @@
           <w:szCs w:val="20"/>
         </w:rPr>
         <w:tab/>
-      </w:r>
-      <w:proofErr w:type="spellStart"/>
-      <w:r>
-        <w:rPr>
-          <w:rFonts w:ascii="Arial" w:hAnsi="Arial" w:cs="Arial"/>
-          <w:sz w:val="20"/>
-          <w:szCs w:val="20"/>
-        </w:rPr>
-        <w:t>gene_</w:t>
-      </w:r>
-      <w:proofErr w:type="gramStart"/>
-      <w:r>
-        <w:rPr>
-          <w:rFonts w:ascii="Arial" w:hAnsi="Arial" w:cs="Arial"/>
-          <w:sz w:val="20"/>
-          <w:szCs w:val="20"/>
-        </w:rPr>
-        <w:t>id</w:t>
-      </w:r>
-      <w:proofErr w:type="spellEnd"/>
-      <w:r>
-        <w:rPr>
-          <w:rFonts w:ascii="Arial" w:hAnsi="Arial" w:cs="Arial"/>
-          <w:sz w:val="20"/>
-          <w:szCs w:val="20"/>
-        </w:rPr>
-        <w:t xml:space="preserve">  "</w:t>
-      </w:r>
-      <w:proofErr w:type="gramEnd"/>
-      <w:r>
-        <w:rPr>
-          <w:rFonts w:ascii="Arial" w:hAnsi="Arial" w:cs="Arial"/>
-          <w:sz w:val="20"/>
-          <w:szCs w:val="20"/>
-        </w:rPr>
-        <w:t xml:space="preserve">BcT4_6001""; </w:t>
-      </w:r>
-      <w:proofErr w:type="spellStart"/>
-      <w:r>
-        <w:rPr>
-          <w:rFonts w:ascii="Arial" w:hAnsi="Arial" w:cs="Arial"/>
-          <w:sz w:val="20"/>
-          <w:szCs w:val="20"/>
-        </w:rPr>
-        <w:t>transcript_id</w:t>
-      </w:r>
-      <w:proofErr w:type="spellEnd"/>
-      <w:r>
-        <w:rPr>
-          <w:rFonts w:ascii="Arial" w:hAnsi="Arial" w:cs="Arial"/>
-          <w:sz w:val="20"/>
-          <w:szCs w:val="20"/>
-        </w:rPr>
-        <w:t xml:space="preserve"> ""BcT4_6001T1"";"</w:t>
+        <w:t>gene_id  "BcT4_6001""; transcript_id ""BcT4_6001T1"";"</w:t>
       </w:r>
     </w:p>
     <w:p>
@@ -1437,7 +1053,6 @@
           <w:szCs w:val="20"/>
         </w:rPr>
       </w:pPr>
-      <w:proofErr w:type="gramStart"/>
       <w:r>
         <w:rPr>
           <w:rFonts w:ascii="Arial" w:hAnsi="Arial" w:cs="Arial"/>
@@ -1454,7 +1069,6 @@
         </w:rPr>
         <w:t>825306</w:t>
       </w:r>
-      <w:proofErr w:type="gramEnd"/>
       <w:r>
         <w:rPr>
           <w:rFonts w:ascii="Arial" w:hAnsi="Arial" w:cs="Arial"/>
@@ -1609,226 +1223,108 @@
           <w:szCs w:val="20"/>
         </w:rPr>
       </w:pPr>
-      <w:proofErr w:type="gramStart"/>
-      <w:r>
-        <w:rPr>
-          <w:rFonts w:ascii="Arial" w:hAnsi="Arial" w:cs="Arial"/>
-          <w:sz w:val="20"/>
-          <w:szCs w:val="20"/>
-        </w:rPr>
-        <w:t>on</w:t>
-      </w:r>
-      <w:proofErr w:type="gramEnd"/>
-      <w:r>
-        <w:rPr>
-          <w:rFonts w:ascii="Arial" w:hAnsi="Arial" w:cs="Arial"/>
-          <w:sz w:val="20"/>
-          <w:szCs w:val="20"/>
-        </w:rPr>
-        <w:t xml:space="preserve"> </w:t>
-      </w:r>
-      <w:proofErr w:type="spellStart"/>
-      <w:r>
-        <w:rPr>
-          <w:rFonts w:ascii="Arial" w:hAnsi="Arial" w:cs="Arial"/>
-          <w:sz w:val="20"/>
-          <w:szCs w:val="20"/>
-        </w:rPr>
-        <w:t>linux</w:t>
-      </w:r>
-      <w:proofErr w:type="spellEnd"/>
-      <w:r>
-        <w:rPr>
-          <w:rFonts w:ascii="Arial" w:hAnsi="Arial" w:cs="Arial"/>
-          <w:sz w:val="20"/>
-          <w:szCs w:val="20"/>
-        </w:rPr>
-        <w:t xml:space="preserve">: </w:t>
-      </w:r>
-    </w:p>
-    <w:p>
-      <w:pPr>
-        <w:rPr>
-          <w:rFonts w:ascii="Arial" w:hAnsi="Arial" w:cs="Arial"/>
-          <w:sz w:val="20"/>
-          <w:szCs w:val="20"/>
-        </w:rPr>
-      </w:pPr>
-      <w:proofErr w:type="spellStart"/>
-      <w:proofErr w:type="gramStart"/>
-      <w:r>
-        <w:rPr>
-          <w:rFonts w:ascii="Arial" w:hAnsi="Arial" w:cs="Arial"/>
-          <w:sz w:val="20"/>
-          <w:szCs w:val="20"/>
-        </w:rPr>
-        <w:t>bgzip</w:t>
-      </w:r>
-      <w:proofErr w:type="spellEnd"/>
-      <w:proofErr w:type="gramEnd"/>
-      <w:r>
-        <w:rPr>
-          <w:rFonts w:ascii="Arial" w:hAnsi="Arial" w:cs="Arial"/>
-          <w:sz w:val="20"/>
-          <w:szCs w:val="20"/>
-        </w:rPr>
-        <w:t xml:space="preserve"> Documents/GitRepos/BcSolGWAS/data/genome/big_set_v97iso_SNPs_filtered_qual30_dp6_maf20_recode.vcf </w:t>
-      </w:r>
-    </w:p>
-    <w:p>
-      <w:pPr>
-        <w:rPr>
-          <w:rFonts w:ascii="Arial" w:hAnsi="Arial" w:cs="Arial"/>
-          <w:sz w:val="20"/>
-          <w:szCs w:val="20"/>
-        </w:rPr>
-      </w:pPr>
-    </w:p>
-    <w:p>
-      <w:pPr>
-        <w:rPr>
-          <w:rFonts w:ascii="Arial" w:hAnsi="Arial" w:cs="Arial"/>
-          <w:sz w:val="20"/>
-          <w:szCs w:val="20"/>
-        </w:rPr>
-      </w:pPr>
-      <w:proofErr w:type="gramStart"/>
-      <w:r>
-        <w:rPr>
-          <w:rFonts w:ascii="Arial" w:hAnsi="Arial" w:cs="Arial"/>
-          <w:sz w:val="20"/>
-          <w:szCs w:val="20"/>
-        </w:rPr>
-        <w:t>install</w:t>
-      </w:r>
-      <w:proofErr w:type="gramEnd"/>
-      <w:r>
-        <w:rPr>
-          <w:rFonts w:ascii="Arial" w:hAnsi="Arial" w:cs="Arial"/>
-          <w:sz w:val="20"/>
-          <w:szCs w:val="20"/>
-        </w:rPr>
-        <w:t xml:space="preserve"> </w:t>
-      </w:r>
-      <w:proofErr w:type="spellStart"/>
-      <w:r>
-        <w:rPr>
-          <w:rFonts w:ascii="Arial" w:hAnsi="Arial" w:cs="Arial"/>
-          <w:sz w:val="20"/>
-          <w:szCs w:val="20"/>
-        </w:rPr>
-        <w:t>vcftools</w:t>
-      </w:r>
-      <w:proofErr w:type="spellEnd"/>
-    </w:p>
-    <w:p>
-      <w:pPr>
-        <w:rPr>
-          <w:rFonts w:ascii="Arial" w:hAnsi="Arial" w:cs="Arial"/>
-          <w:sz w:val="20"/>
-          <w:szCs w:val="20"/>
-        </w:rPr>
-      </w:pPr>
-    </w:p>
-    <w:p>
-      <w:pPr>
-        <w:rPr>
-          <w:rFonts w:ascii="Arial" w:hAnsi="Arial" w:cs="Arial"/>
-          <w:sz w:val="20"/>
-          <w:szCs w:val="20"/>
-        </w:rPr>
-      </w:pPr>
-      <w:proofErr w:type="spellStart"/>
-      <w:proofErr w:type="gramStart"/>
-      <w:r>
-        <w:rPr>
-          <w:rFonts w:ascii="Arial" w:hAnsi="Arial" w:cs="Arial"/>
-          <w:sz w:val="20"/>
-          <w:szCs w:val="20"/>
-        </w:rPr>
-        <w:t>vcftools</w:t>
-      </w:r>
-      <w:proofErr w:type="spellEnd"/>
-      <w:proofErr w:type="gramEnd"/>
-      <w:r>
-        <w:rPr>
-          <w:rFonts w:ascii="Arial" w:hAnsi="Arial" w:cs="Arial"/>
-          <w:sz w:val="20"/>
-          <w:szCs w:val="20"/>
-        </w:rPr>
-        <w:t xml:space="preserve"> --</w:t>
-      </w:r>
-      <w:proofErr w:type="spellStart"/>
-      <w:r>
-        <w:rPr>
-          <w:rFonts w:ascii="Arial" w:hAnsi="Arial" w:cs="Arial"/>
-          <w:sz w:val="20"/>
-          <w:szCs w:val="20"/>
-        </w:rPr>
-        <w:t>gzvcf</w:t>
-      </w:r>
-      <w:proofErr w:type="spellEnd"/>
-      <w:r>
-        <w:rPr>
-          <w:rFonts w:ascii="Arial" w:hAnsi="Arial" w:cs="Arial"/>
-          <w:sz w:val="20"/>
-          <w:szCs w:val="20"/>
-        </w:rPr>
-        <w:t xml:space="preserve"> Documents/GitRepos/BcSolGWAS/data/genome/big_set_v97iso_SNPs_filtered_qual30_dp6_maf20.recode.vcf.gz --</w:t>
-      </w:r>
-      <w:proofErr w:type="spellStart"/>
-      <w:r>
-        <w:rPr>
-          <w:rFonts w:ascii="Arial" w:hAnsi="Arial" w:cs="Arial"/>
-          <w:sz w:val="20"/>
-          <w:szCs w:val="20"/>
-        </w:rPr>
-        <w:t>chr</w:t>
-      </w:r>
-      <w:proofErr w:type="spellEnd"/>
-      <w:r>
-        <w:rPr>
-          <w:rFonts w:ascii="Arial" w:hAnsi="Arial" w:cs="Arial"/>
-          <w:sz w:val="20"/>
-          <w:szCs w:val="20"/>
-        </w:rPr>
-        <w:t xml:space="preserve"> Chromosome2 --recode --out Documents/GitRepos/BcSolGWAS/data/genome/chr2_analysis/chr2_analysis</w:t>
-      </w:r>
-    </w:p>
-    <w:p>
-      <w:pPr>
-        <w:rPr>
-          <w:rFonts w:ascii="Arial" w:hAnsi="Arial" w:cs="Arial"/>
-          <w:sz w:val="20"/>
-          <w:szCs w:val="20"/>
-        </w:rPr>
-      </w:pPr>
-    </w:p>
-    <w:p>
-      <w:pPr>
-        <w:rPr>
-          <w:rFonts w:ascii="Arial" w:hAnsi="Arial" w:cs="Arial"/>
-          <w:sz w:val="20"/>
-          <w:szCs w:val="20"/>
-        </w:rPr>
-      </w:pPr>
-      <w:proofErr w:type="gramStart"/>
-      <w:r>
-        <w:rPr>
-          <w:rFonts w:ascii="Arial" w:hAnsi="Arial" w:cs="Arial"/>
-          <w:sz w:val="20"/>
-          <w:szCs w:val="20"/>
-        </w:rPr>
-        <w:t>this</w:t>
-      </w:r>
-      <w:proofErr w:type="gramEnd"/>
-      <w:r>
-        <w:rPr>
-          <w:rFonts w:ascii="Arial" w:hAnsi="Arial" w:cs="Arial"/>
-          <w:sz w:val="20"/>
-          <w:szCs w:val="20"/>
-        </w:rPr>
-        <w:t xml:space="preserve"> keeps </w:t>
+      <w:r>
+        <w:rPr>
+          <w:rFonts w:ascii="Arial" w:hAnsi="Arial" w:cs="Arial"/>
+          <w:sz w:val="20"/>
+          <w:szCs w:val="20"/>
+        </w:rPr>
+        <w:t xml:space="preserve">on linux: </w:t>
+      </w:r>
+    </w:p>
+    <w:p>
+      <w:pPr>
+        <w:rPr>
+          <w:rFonts w:ascii="Arial" w:hAnsi="Arial" w:cs="Arial"/>
+          <w:sz w:val="20"/>
+          <w:szCs w:val="20"/>
+        </w:rPr>
+      </w:pPr>
+      <w:r>
+        <w:rPr>
+          <w:rFonts w:ascii="Arial" w:hAnsi="Arial" w:cs="Arial"/>
+          <w:sz w:val="20"/>
+          <w:szCs w:val="20"/>
+        </w:rPr>
+        <w:t xml:space="preserve">bgzip Documents/GitRepos/BcSolGWAS/data/genome/big_set_v97iso_SNPs_filtered_qual30_dp6_maf20_recode.vcf </w:t>
+      </w:r>
+    </w:p>
+    <w:p>
+      <w:pPr>
+        <w:rPr>
+          <w:rFonts w:ascii="Arial" w:hAnsi="Arial" w:cs="Arial"/>
+          <w:sz w:val="20"/>
+          <w:szCs w:val="20"/>
+        </w:rPr>
+      </w:pPr>
+    </w:p>
+    <w:p>
+      <w:pPr>
+        <w:rPr>
+          <w:rFonts w:ascii="Arial" w:hAnsi="Arial" w:cs="Arial"/>
+          <w:sz w:val="20"/>
+          <w:szCs w:val="20"/>
+        </w:rPr>
+      </w:pPr>
+      <w:r>
+        <w:rPr>
+          <w:rFonts w:ascii="Arial" w:hAnsi="Arial" w:cs="Arial"/>
+          <w:sz w:val="20"/>
+          <w:szCs w:val="20"/>
+        </w:rPr>
+        <w:t>install vcftools</w:t>
+      </w:r>
+    </w:p>
+    <w:p>
+      <w:pPr>
+        <w:rPr>
+          <w:rFonts w:ascii="Arial" w:hAnsi="Arial" w:cs="Arial"/>
+          <w:sz w:val="20"/>
+          <w:szCs w:val="20"/>
+        </w:rPr>
+      </w:pPr>
+    </w:p>
+    <w:p>
+      <w:pPr>
+        <w:rPr>
+          <w:rFonts w:ascii="Arial" w:hAnsi="Arial" w:cs="Arial"/>
+          <w:sz w:val="20"/>
+          <w:szCs w:val="20"/>
+        </w:rPr>
+      </w:pPr>
+      <w:r>
+        <w:rPr>
+          <w:rFonts w:ascii="Arial" w:hAnsi="Arial" w:cs="Arial"/>
+          <w:sz w:val="20"/>
+          <w:szCs w:val="20"/>
+        </w:rPr>
+        <w:t>vcftools --gzvcf Documents/GitRepos/BcSolGWAS/data/genome/big_set_v97iso_SNPs_filtered_qual30_dp6_maf20.recode.vcf.gz --chr Chromosome2 --recode --out Documents/GitRepos/BcSolGWAS/data/genome/chr2_analysis/chr2_analysis</w:t>
+      </w:r>
+    </w:p>
+    <w:p>
+      <w:pPr>
+        <w:rPr>
+          <w:rFonts w:ascii="Arial" w:hAnsi="Arial" w:cs="Arial"/>
+          <w:sz w:val="20"/>
+          <w:szCs w:val="20"/>
+        </w:rPr>
+      </w:pPr>
+    </w:p>
+    <w:p>
+      <w:pPr>
+        <w:rPr>
+          <w:rFonts w:ascii="Arial" w:hAnsi="Arial" w:cs="Arial"/>
+          <w:sz w:val="20"/>
+          <w:szCs w:val="20"/>
+        </w:rPr>
+      </w:pPr>
+      <w:r>
+        <w:rPr>
+          <w:rFonts w:ascii="Arial" w:hAnsi="Arial" w:cs="Arial"/>
+          <w:sz w:val="20"/>
+          <w:szCs w:val="20"/>
+        </w:rPr>
+        <w:t xml:space="preserve">this keeps </w:t>
       </w:r>
       <w:r>
         <w:rPr>
@@ -1873,97 +1369,13 @@
           <w:szCs w:val="20"/>
         </w:rPr>
       </w:pPr>
-      <w:proofErr w:type="spellStart"/>
-      <w:proofErr w:type="gramStart"/>
-      <w:r>
-        <w:rPr>
-          <w:rFonts w:ascii="Arial" w:hAnsi="Arial" w:cs="Arial"/>
-          <w:sz w:val="20"/>
-          <w:szCs w:val="20"/>
-        </w:rPr>
-        <w:t>vcftools</w:t>
-      </w:r>
-      <w:proofErr w:type="spellEnd"/>
-      <w:proofErr w:type="gramEnd"/>
-      <w:r>
-        <w:rPr>
-          <w:rFonts w:ascii="Arial" w:hAnsi="Arial" w:cs="Arial"/>
-          <w:sz w:val="20"/>
-          <w:szCs w:val="20"/>
-        </w:rPr>
-        <w:t xml:space="preserve"> --</w:t>
-      </w:r>
-      <w:proofErr w:type="spellStart"/>
-      <w:r>
-        <w:rPr>
-          <w:rFonts w:ascii="Arial" w:hAnsi="Arial" w:cs="Arial"/>
-          <w:sz w:val="20"/>
-          <w:szCs w:val="20"/>
-        </w:rPr>
-        <w:t>gzvcf</w:t>
-      </w:r>
-      <w:proofErr w:type="spellEnd"/>
-      <w:r>
-        <w:rPr>
-          <w:rFonts w:ascii="Arial" w:hAnsi="Arial" w:cs="Arial"/>
-          <w:sz w:val="20"/>
-          <w:szCs w:val="20"/>
-        </w:rPr>
-        <w:t xml:space="preserve"> Documents/GitRepos/BcSolGWAS/data/genome/big_set_v97iso_SNPs_filtered_qual30_dp6_maf20.recode.vcf.gz --</w:t>
-      </w:r>
-      <w:proofErr w:type="spellStart"/>
-      <w:r>
-        <w:rPr>
-          <w:rFonts w:ascii="Arial" w:hAnsi="Arial" w:cs="Arial"/>
-          <w:sz w:val="20"/>
-          <w:szCs w:val="20"/>
-        </w:rPr>
-        <w:t>chr</w:t>
-      </w:r>
-      <w:proofErr w:type="spellEnd"/>
-      <w:r>
-        <w:rPr>
-          <w:rFonts w:ascii="Arial" w:hAnsi="Arial" w:cs="Arial"/>
-          <w:sz w:val="20"/>
-          <w:szCs w:val="20"/>
-        </w:rPr>
-        <w:t xml:space="preserve"> Chromosome2 --from-</w:t>
-      </w:r>
-      <w:proofErr w:type="spellStart"/>
-      <w:r>
-        <w:rPr>
-          <w:rFonts w:ascii="Arial" w:hAnsi="Arial" w:cs="Arial"/>
-          <w:sz w:val="20"/>
-          <w:szCs w:val="20"/>
-        </w:rPr>
-        <w:t>bp</w:t>
-      </w:r>
-      <w:proofErr w:type="spellEnd"/>
-      <w:r>
-        <w:rPr>
-          <w:rFonts w:ascii="Arial" w:hAnsi="Arial" w:cs="Arial"/>
-          <w:sz w:val="20"/>
-          <w:szCs w:val="20"/>
-        </w:rPr>
-        <w:t xml:space="preserve"> 823323 --to-</w:t>
-      </w:r>
-      <w:proofErr w:type="spellStart"/>
-      <w:r>
-        <w:rPr>
-          <w:rFonts w:ascii="Arial" w:hAnsi="Arial" w:cs="Arial"/>
-          <w:sz w:val="20"/>
-          <w:szCs w:val="20"/>
-        </w:rPr>
-        <w:t>bp</w:t>
-      </w:r>
-      <w:proofErr w:type="spellEnd"/>
-      <w:r>
-        <w:rPr>
-          <w:rFonts w:ascii="Arial" w:hAnsi="Arial" w:cs="Arial"/>
-          <w:sz w:val="20"/>
-          <w:szCs w:val="20"/>
-        </w:rPr>
-        <w:t xml:space="preserve"> 828305 --recode --out Documents/GitRepos/BcSolGWAS/data/genome/chr2_analysis/chr2_analysis_seg</w:t>
+      <w:r>
+        <w:rPr>
+          <w:rFonts w:ascii="Arial" w:hAnsi="Arial" w:cs="Arial"/>
+          <w:sz w:val="20"/>
+          <w:szCs w:val="20"/>
+        </w:rPr>
+        <w:t>vcftools --gzvcf Documents/GitRepos/BcSolGWAS/data/genome/big_set_v97iso_SNPs_filtered_qual30_dp6_maf20.recode.vcf.gz --chr Chromosome2 --from-bp 823323 --to-bp 828305 --recode --out Documents/GitRepos/BcSolGWAS/data/genome/chr2_analysis/chr2_analysis_seg</w:t>
       </w:r>
     </w:p>
     <w:p>
@@ -1996,7 +1408,7 @@
 
 <file path=word/comments.xml><?xml version="1.0" encoding="utf-8"?>
 <w:comments xmlns:wpc="http://schemas.microsoft.com/office/word/2010/wordprocessingCanvas" xmlns:mc="http://schemas.openxmlformats.org/markup-compatibility/2006" xmlns:o="urn:schemas-microsoft-com:office:office" xmlns:r="http://schemas.openxmlformats.org/officeDocument/2006/relationships" xmlns:m="http://schemas.openxmlformats.org/officeDocument/2006/math" xmlns:v="urn:schemas-microsoft-com:vml" xmlns:wp14="http://schemas.microsoft.com/office/word/2010/wordprocessingDrawing" xmlns:wp="http://schemas.openxmlformats.org/drawingml/2006/wordprocessingDrawing" xmlns:w10="urn:schemas-microsoft-com:office:word" xmlns:w="http://schemas.openxmlformats.org/wordprocessingml/2006/main" xmlns:w14="http://schemas.microsoft.com/office/word/2010/wordml" xmlns:wpg="http://schemas.microsoft.com/office/word/2010/wordprocessingGroup" xmlns:wpi="http://schemas.microsoft.com/office/word/2010/wordprocessingInk" xmlns:wne="http://schemas.microsoft.com/office/word/2006/wordml" xmlns:wps="http://schemas.microsoft.com/office/word/2010/wordprocessingShape" mc:Ignorable="w14 wp14">
-  <w:comment w:id="0" w:author="Daniel Kliebenstein" w:date="2017-12-01T14:36:00Z" w:initials="DK">
+  <w:comment w:id="1" w:author="Daniel Kliebenstein" w:date="2017-12-01T14:36:00Z" w:initials="DK">
     <w:p>
       <w:pPr>
         <w:pStyle w:val="CommentText"/>
@@ -2008,15 +1420,7 @@
         <w:annotationRef/>
       </w:r>
       <w:r>
-        <w:t xml:space="preserve">Do we believe this estimate? Are there caveats of why it might be too high? </w:t>
-      </w:r>
-      <w:proofErr w:type="spellStart"/>
-      <w:r>
-        <w:t>Lets</w:t>
-      </w:r>
-      <w:proofErr w:type="spellEnd"/>
-      <w:r>
-        <w:t xml:space="preserve"> look at the paper.</w:t>
+        <w:t>Do we believe this estimate? Are there caveats of why it might be too high? Lets look at the paper.</w:t>
       </w:r>
     </w:p>
   </w:comment>

--- a/paper/Paper to do.docx
+++ b/paper/Paper to do.docx
@@ -8,8 +8,6 @@
           <w:b/>
         </w:rPr>
       </w:pPr>
-      <w:bookmarkStart w:id="0" w:name="_GoBack"/>
-      <w:bookmarkEnd w:id="0"/>
       <w:r>
         <w:rPr>
           <w:b/>
@@ -68,6 +66,79 @@
           <w:szCs w:val="24"/>
         </w:rPr>
       </w:pPr>
+      <w:r>
+        <w:rPr>
+          <w:sz w:val="24"/>
+          <w:szCs w:val="24"/>
+        </w:rPr>
+        <w:t>(</w:t>
+      </w:r>
+      <w:proofErr w:type="gramStart"/>
+      <w:r>
+        <w:rPr>
+          <w:sz w:val="24"/>
+          <w:szCs w:val="24"/>
+        </w:rPr>
+        <w:t>peptidase</w:t>
+      </w:r>
+      <w:proofErr w:type="gramEnd"/>
+      <w:r>
+        <w:rPr>
+          <w:sz w:val="24"/>
+          <w:szCs w:val="24"/>
+        </w:rPr>
+        <w:t xml:space="preserve"> dimerization, Bcin01g10130; pectinesterase, </w:t>
+      </w:r>
+      <w:r>
+        <w:rPr>
+          <w:sz w:val="24"/>
+          <w:szCs w:val="24"/>
+        </w:rPr>
+        <w:t>Bcin14g008</w:t>
+      </w:r>
+      <w:r>
+        <w:rPr>
+          <w:sz w:val="24"/>
+          <w:szCs w:val="24"/>
+        </w:rPr>
+        <w:t>7</w:t>
+      </w:r>
+      <w:r>
+        <w:rPr>
+          <w:sz w:val="24"/>
+          <w:szCs w:val="24"/>
+        </w:rPr>
+        <w:t>0</w:t>
+      </w:r>
+      <w:r>
+        <w:rPr>
+          <w:sz w:val="24"/>
+          <w:szCs w:val="24"/>
+        </w:rPr>
+        <w:t xml:space="preserve">; protein kinase, </w:t>
+      </w:r>
+      <w:r>
+        <w:rPr>
+          <w:sz w:val="24"/>
+          <w:szCs w:val="24"/>
+        </w:rPr>
+        <w:t>Bcin15g04110 </w:t>
+      </w:r>
+      <w:r>
+        <w:rPr>
+          <w:sz w:val="24"/>
+          <w:szCs w:val="24"/>
+        </w:rPr>
+        <w:t>).</w:t>
+      </w:r>
+    </w:p>
+    <w:p>
+      <w:pPr>
+        <w:rPr>
+          <w:sz w:val="24"/>
+          <w:szCs w:val="24"/>
+        </w:rPr>
+      </w:pPr>
     </w:p>
     <w:p>
       <w:pPr>
@@ -95,114 +166,242 @@
           <w:szCs w:val="24"/>
         </w:rPr>
       </w:pPr>
+      <w:commentRangeStart w:id="0"/>
+      <w:r>
+        <w:rPr>
+          <w:sz w:val="24"/>
+          <w:szCs w:val="24"/>
+        </w:rPr>
+        <w:t xml:space="preserve">Higher polymorphism rates are reported for the wheat stem rust pathogen </w:t>
+      </w:r>
+      <w:proofErr w:type="spellStart"/>
+      <w:r>
+        <w:rPr>
+          <w:i/>
+          <w:sz w:val="24"/>
+          <w:szCs w:val="24"/>
+        </w:rPr>
+        <w:t>Puccinia</w:t>
+      </w:r>
+      <w:proofErr w:type="spellEnd"/>
+      <w:r>
+        <w:rPr>
+          <w:i/>
+          <w:sz w:val="24"/>
+          <w:szCs w:val="24"/>
+        </w:rPr>
+        <w:t xml:space="preserve"> </w:t>
+      </w:r>
+      <w:proofErr w:type="spellStart"/>
+      <w:r>
+        <w:rPr>
+          <w:i/>
+          <w:sz w:val="24"/>
+          <w:szCs w:val="24"/>
+        </w:rPr>
+        <w:t>graminis</w:t>
+      </w:r>
+      <w:proofErr w:type="spellEnd"/>
+      <w:r>
+        <w:rPr>
+          <w:sz w:val="24"/>
+          <w:szCs w:val="24"/>
+        </w:rPr>
+        <w:t xml:space="preserve"> f. sp. </w:t>
+      </w:r>
+      <w:proofErr w:type="spellStart"/>
+      <w:r>
+        <w:rPr>
+          <w:i/>
+          <w:sz w:val="24"/>
+          <w:szCs w:val="24"/>
+        </w:rPr>
+        <w:t>tritici</w:t>
+      </w:r>
+      <w:proofErr w:type="spellEnd"/>
+      <w:r>
+        <w:rPr>
+          <w:sz w:val="24"/>
+          <w:szCs w:val="24"/>
+        </w:rPr>
+        <w:t xml:space="preserve"> (</w:t>
+      </w:r>
+      <w:r>
+        <w:rPr>
+          <w:sz w:val="24"/>
+          <w:szCs w:val="24"/>
+        </w:rPr>
+        <w:t>12.3</w:t>
+      </w:r>
+      <w:r>
+        <w:rPr>
+          <w:sz w:val="24"/>
+          <w:szCs w:val="24"/>
+        </w:rPr>
+        <w:t xml:space="preserve"> SNP</w:t>
+      </w:r>
+      <w:r>
+        <w:rPr>
+          <w:sz w:val="24"/>
+          <w:szCs w:val="24"/>
+        </w:rPr>
+        <w:t>/kb</w:t>
+      </w:r>
+      <w:r>
+        <w:rPr>
+          <w:sz w:val="24"/>
+          <w:szCs w:val="24"/>
+        </w:rPr>
+        <w:t xml:space="preserve">) </w:t>
+      </w:r>
+      <w:r>
+        <w:rPr>
+          <w:sz w:val="24"/>
+          <w:szCs w:val="24"/>
+        </w:rPr>
+        <w:fldChar w:fldCharType="begin"/>
+      </w:r>
+      <w:r>
+        <w:rPr>
+          <w:sz w:val="24"/>
+          <w:szCs w:val="24"/>
+        </w:rPr>
+        <w:instrText xml:space="preserve"> ADDIN EN.CITE &lt;EndNote&gt;&lt;Cite&gt;&lt;Author&gt;Upadhyaya&lt;/Author&gt;&lt;Year&gt;2014&lt;/Year&gt;&lt;RecNum&gt;569&lt;/RecNum&gt;&lt;DisplayText&gt;(Upadhyaya, Garnica et al. 2014)&lt;/DisplayText&gt;&lt;record&gt;&lt;rec-number&gt;569&lt;/rec-number&gt;&lt;foreign-keys&gt;&lt;key app="EN" db-id="0pazvxt5kzzzd0er9pcprt0759frxeawtzpf" timestamp="1503107094"&gt;569&lt;/key&gt;&lt;/foreign-keys&gt;&lt;ref-type name="Journal Article"&gt;17&lt;/ref-type&gt;&lt;contributors&gt;&lt;authors&gt;&lt;author&gt;Upadhyaya, Narayana M&lt;/author&gt;&lt;author&gt;Garnica, Diana P&lt;/author&gt;&lt;author&gt;Karaoglu, Haydar&lt;/author&gt;&lt;author&gt;Sperschneider, Jana&lt;/author&gt;&lt;author&gt;Nemri, Adnane&lt;/author&gt;&lt;author&gt;Xu, Bo&lt;/author&gt;&lt;author&gt;Mago, Rohit&lt;/author&gt;&lt;author&gt;Cuomo, Christina A&lt;/author&gt;&lt;author&gt;Rathjen, John P&lt;/author&gt;&lt;author&gt;Park, Robert F&lt;/author&gt;&lt;/authors&gt;&lt;/contributors&gt;&lt;titles&gt;&lt;title&gt;Comparative genomics of Australian isolates of the wheat stem rust pathogen Puccinia graminis f. sp. tritici reveals extensive polymorphism in candidate effector genes&lt;/title&gt;&lt;secondary-title&gt;Frontiers in plant science&lt;/secondary-title&gt;&lt;/titles&gt;&lt;periodical&gt;&lt;full-title&gt;Frontiers in plant science&lt;/full-title&gt;&lt;/periodical&gt;&lt;volume&gt;5&lt;/volume&gt;&lt;dates&gt;&lt;year&gt;2014&lt;/year&gt;&lt;/dates&gt;&lt;urls&gt;&lt;/urls&gt;&lt;/record&gt;&lt;/Cite&gt;&lt;/EndNote&gt;</w:instrText>
+      </w:r>
+      <w:r>
+        <w:rPr>
+          <w:sz w:val="24"/>
+          <w:szCs w:val="24"/>
+        </w:rPr>
+        <w:fldChar w:fldCharType="separate"/>
+      </w:r>
+      <w:r>
+        <w:rPr>
+          <w:noProof/>
+          <w:sz w:val="24"/>
+          <w:szCs w:val="24"/>
+        </w:rPr>
+        <w:t>(Upadhyaya, Garnica et al. 2014)</w:t>
+      </w:r>
+      <w:r>
+        <w:rPr>
+          <w:sz w:val="24"/>
+          <w:szCs w:val="24"/>
+        </w:rPr>
+        <w:fldChar w:fldCharType="end"/>
+      </w:r>
+      <w:r>
+        <w:rPr>
+          <w:sz w:val="24"/>
+          <w:szCs w:val="24"/>
+        </w:rPr>
+        <w:t xml:space="preserve">. </w:t>
+      </w:r>
+      <w:commentRangeEnd w:id="0"/>
+      <w:r>
+        <w:rPr>
+          <w:rStyle w:val="CommentReference"/>
+        </w:rPr>
+        <w:commentReference w:id="0"/>
+      </w:r>
+    </w:p>
+    <w:p>
+      <w:pPr>
+        <w:spacing w:before="240"/>
+        <w:rPr>
+          <w:sz w:val="24"/>
+          <w:szCs w:val="24"/>
+        </w:rPr>
+      </w:pPr>
+    </w:p>
+    <w:p>
+      <w:pPr>
+        <w:spacing w:before="240"/>
+        <w:rPr>
+          <w:b/>
+          <w:sz w:val="24"/>
+          <w:szCs w:val="24"/>
+        </w:rPr>
+      </w:pPr>
+      <w:proofErr w:type="gramStart"/>
+      <w:r>
+        <w:rPr>
+          <w:b/>
+          <w:sz w:val="24"/>
+          <w:szCs w:val="24"/>
+        </w:rPr>
+        <w:t>pectinesterase</w:t>
+      </w:r>
+      <w:proofErr w:type="gramEnd"/>
+      <w:r>
+        <w:rPr>
+          <w:b/>
+          <w:sz w:val="24"/>
+          <w:szCs w:val="24"/>
+        </w:rPr>
+        <w:t xml:space="preserve"> gene (BcT4_6001, Bcin14g00870)</w:t>
+      </w:r>
+    </w:p>
+    <w:p>
+      <w:pPr>
+        <w:spacing w:before="240"/>
+        <w:rPr>
+          <w:b/>
+          <w:sz w:val="24"/>
+          <w:szCs w:val="24"/>
+        </w:rPr>
+      </w:pPr>
+      <w:r>
+        <w:rPr>
+          <w:sz w:val="24"/>
+          <w:szCs w:val="24"/>
+        </w:rPr>
+        <w:t xml:space="preserve">To visualize the SNP effects across a single gene and look for evidence of multiple haplotypes, we plotted the effect sizes for all SNPs in this gene and investigated the linkage disequilibrium amongst these SNPs (Figure 6). This showed that the effect of SNPs across this gene vary in effect direction depending on tomato host genotype (Figure 6a), and that there appear to be two different haplotype blocks contributing to the association of this gene to the virulence phenotype (Figure 6b). </w:t>
+      </w:r>
       <w:commentRangeStart w:id="1"/>
       <w:r>
         <w:rPr>
           <w:sz w:val="24"/>
           <w:szCs w:val="24"/>
         </w:rPr>
-        <w:t xml:space="preserve">Higher polymorphism rates are reported for the wheat stem rust pathogen </w:t>
-      </w:r>
-      <w:r>
-        <w:rPr>
-          <w:i/>
-          <w:sz w:val="24"/>
-          <w:szCs w:val="24"/>
-        </w:rPr>
-        <w:t>Puccinia graminis</w:t>
-      </w:r>
-      <w:r>
-        <w:rPr>
-          <w:sz w:val="24"/>
-          <w:szCs w:val="24"/>
-        </w:rPr>
-        <w:t xml:space="preserve"> f. sp. </w:t>
-      </w:r>
-      <w:r>
-        <w:rPr>
-          <w:i/>
-          <w:sz w:val="24"/>
-          <w:szCs w:val="24"/>
-        </w:rPr>
-        <w:t>tritici</w:t>
-      </w:r>
-      <w:r>
-        <w:rPr>
-          <w:sz w:val="24"/>
-          <w:szCs w:val="24"/>
-        </w:rPr>
-        <w:t xml:space="preserve"> (</w:t>
-      </w:r>
-      <w:r>
-        <w:rPr>
-          <w:sz w:val="24"/>
-          <w:szCs w:val="24"/>
-        </w:rPr>
-        <w:t>12.3</w:t>
-      </w:r>
-      <w:r>
-        <w:rPr>
-          <w:sz w:val="24"/>
-          <w:szCs w:val="24"/>
-        </w:rPr>
-        <w:t xml:space="preserve"> SNP</w:t>
-      </w:r>
-      <w:r>
-        <w:rPr>
-          <w:sz w:val="24"/>
-          <w:szCs w:val="24"/>
-        </w:rPr>
-        <w:t>/kb</w:t>
-      </w:r>
-      <w:r>
-        <w:rPr>
-          <w:sz w:val="24"/>
-          <w:szCs w:val="24"/>
-        </w:rPr>
-        <w:t xml:space="preserve">) </w:t>
-      </w:r>
-      <w:r>
-        <w:rPr>
-          <w:sz w:val="24"/>
-          <w:szCs w:val="24"/>
-        </w:rPr>
-        <w:fldChar w:fldCharType="begin"/>
-      </w:r>
-      <w:r>
-        <w:rPr>
-          <w:sz w:val="24"/>
-          <w:szCs w:val="24"/>
-        </w:rPr>
-        <w:instrText xml:space="preserve"> ADDIN EN.CITE &lt;EndNote&gt;&lt;Cite&gt;&lt;Author&gt;Upadhyaya&lt;/Author&gt;&lt;Year&gt;2014&lt;/Year&gt;&lt;RecNum&gt;569&lt;/RecNum&gt;&lt;DisplayText&gt;(Upadhyaya, Garnica et al. 2014)&lt;/DisplayText&gt;&lt;record&gt;&lt;rec-number&gt;569&lt;/rec-number&gt;&lt;foreign-keys&gt;&lt;key app="EN" db-id="0pazvxt5kzzzd0er9pcprt0759frxeawtzpf" timestamp="1503107094"&gt;569&lt;/key&gt;&lt;/foreign-keys&gt;&lt;ref-type name="Journal Article"&gt;17&lt;/ref-type&gt;&lt;contributors&gt;&lt;authors&gt;&lt;author&gt;Upadhyaya, Narayana M&lt;/author&gt;&lt;author&gt;Garnica, Diana P&lt;/author&gt;&lt;author&gt;Karaoglu, Haydar&lt;/author&gt;&lt;author&gt;Sperschneider, Jana&lt;/author&gt;&lt;author&gt;Nemri, Adnane&lt;/author&gt;&lt;author&gt;Xu, Bo&lt;/author&gt;&lt;author&gt;Mago, Rohit&lt;/author&gt;&lt;author&gt;Cuomo, Christina A&lt;/author&gt;&lt;author&gt;Rathjen, John P&lt;/author&gt;&lt;author&gt;Park, Robert F&lt;/author&gt;&lt;/authors&gt;&lt;/contributors&gt;&lt;titles&gt;&lt;title&gt;Comparative genomics of Australian isolates of the wheat stem rust pathogen Puccinia graminis f. sp. tritici reveals extensive polymorphism in candidate effector genes&lt;/title&gt;&lt;secondary-title&gt;Frontiers in plant science&lt;/secondary-title&gt;&lt;/titles&gt;&lt;periodical&gt;&lt;full-title&gt;Frontiers in plant science&lt;/full-title&gt;&lt;/periodical&gt;&lt;volume&gt;5&lt;/volume&gt;&lt;dates&gt;&lt;year&gt;2014&lt;/year&gt;&lt;/dates&gt;&lt;urls&gt;&lt;/urls&gt;&lt;/record&gt;&lt;/Cite&gt;&lt;/EndNote&gt;</w:instrText>
-      </w:r>
-      <w:r>
-        <w:rPr>
-          <w:sz w:val="24"/>
-          <w:szCs w:val="24"/>
-        </w:rPr>
-        <w:fldChar w:fldCharType="separate"/>
-      </w:r>
-      <w:r>
-        <w:rPr>
-          <w:noProof/>
-          <w:sz w:val="24"/>
-          <w:szCs w:val="24"/>
-        </w:rPr>
-        <w:t>(Upadhyaya, Garnica et al. 2014)</w:t>
-      </w:r>
-      <w:r>
-        <w:rPr>
-          <w:sz w:val="24"/>
-          <w:szCs w:val="24"/>
-        </w:rPr>
-        <w:fldChar w:fldCharType="end"/>
-      </w:r>
-      <w:r>
-        <w:rPr>
-          <w:sz w:val="24"/>
-          <w:szCs w:val="24"/>
-        </w:rPr>
-        <w:t xml:space="preserve">. </w:t>
+        <w:t xml:space="preserve">One block is associated with SNPs in the 5’ untranslated region in SNPs 5-11 and the second block is SNPs that span the entirety of the gene in SNPs 13-26. Interestingly, there are only two SNPs in the open reading frame of the associated gene and this SNP </w:t>
+      </w:r>
+      <w:commentRangeStart w:id="2"/>
+      <w:r>
+        <w:rPr>
+          <w:sz w:val="24"/>
+          <w:szCs w:val="24"/>
+        </w:rPr>
+        <w:t xml:space="preserve">is a silent site polymorphism </w:t>
+      </w:r>
+      <w:commentRangeEnd w:id="2"/>
+      <w:r>
+        <w:rPr>
+          <w:rStyle w:val="CommentReference"/>
+        </w:rPr>
+        <w:commentReference w:id="2"/>
+      </w:r>
+      <w:r>
+        <w:rPr>
+          <w:sz w:val="24"/>
+          <w:szCs w:val="24"/>
+        </w:rPr>
+        <w:t xml:space="preserve">(Figure 6). </w:t>
+      </w:r>
+      <w:commentRangeStart w:id="3"/>
+      <w:r>
+        <w:rPr>
+          <w:sz w:val="24"/>
+          <w:szCs w:val="24"/>
+        </w:rPr>
+        <w:t>This suggests that the major variation surrounding this locus is controlling the regulatory motifs for this pectinesterase</w:t>
+      </w:r>
+      <w:commentRangeEnd w:id="3"/>
+      <w:r>
+        <w:rPr>
+          <w:rStyle w:val="CommentReference"/>
+        </w:rPr>
+        <w:commentReference w:id="3"/>
       </w:r>
       <w:commentRangeEnd w:id="1"/>
       <w:r>
@@ -211,6 +410,13 @@
         </w:rPr>
         <w:commentReference w:id="1"/>
       </w:r>
+      <w:r>
+        <w:rPr>
+          <w:sz w:val="24"/>
+          <w:szCs w:val="24"/>
+        </w:rPr>
+        <w:t>.</w:t>
+      </w:r>
     </w:p>
     <w:p>
       <w:pPr>
@@ -220,84 +426,46 @@
           <w:szCs w:val="24"/>
         </w:rPr>
       </w:pPr>
+      <w:bookmarkStart w:id="4" w:name="_GoBack"/>
+      <w:bookmarkEnd w:id="4"/>
+      <w:r>
+        <w:rPr>
+          <w:sz w:val="24"/>
+          <w:szCs w:val="24"/>
+        </w:rPr>
+        <w:t>On figure:</w:t>
+      </w:r>
     </w:p>
     <w:p>
       <w:pPr>
         <w:spacing w:before="240"/>
         <w:rPr>
-          <w:b/>
-          <w:sz w:val="24"/>
-          <w:szCs w:val="24"/>
-        </w:rPr>
-      </w:pPr>
-      <w:r>
-        <w:rPr>
-          <w:b/>
-          <w:sz w:val="24"/>
-          <w:szCs w:val="24"/>
-        </w:rPr>
-        <w:t>pectinesterase gene (BcT4_6001, Bcin14g00870)</w:t>
+          <w:sz w:val="24"/>
+          <w:szCs w:val="24"/>
+        </w:rPr>
+      </w:pPr>
+      <w:r>
+        <w:rPr>
+          <w:sz w:val="24"/>
+          <w:szCs w:val="24"/>
+        </w:rPr>
+        <w:t>32 SNPs for haplotype blocks</w:t>
       </w:r>
     </w:p>
     <w:p>
       <w:pPr>
         <w:spacing w:before="240"/>
         <w:rPr>
-          <w:b/>
-          <w:sz w:val="24"/>
-          <w:szCs w:val="24"/>
-        </w:rPr>
-      </w:pPr>
-      <w:r>
-        <w:rPr>
-          <w:sz w:val="24"/>
-          <w:szCs w:val="24"/>
-        </w:rPr>
-        <w:t xml:space="preserve">One block is associated with SNPs in the distal 3’UTR in SNPs 5-11 and the second block is SNPs that span the entirety of the gene in SNPs 13-26. Interestingly, there are only two SNPs in the open reading frame of the associated gene and this SNP </w:t>
-      </w:r>
-      <w:commentRangeStart w:id="2"/>
-      <w:r>
-        <w:rPr>
-          <w:sz w:val="24"/>
-          <w:szCs w:val="24"/>
-        </w:rPr>
-        <w:t xml:space="preserve">is a silent site polymorphism </w:t>
-      </w:r>
-      <w:commentRangeEnd w:id="2"/>
-      <w:r>
-        <w:rPr>
-          <w:rStyle w:val="CommentReference"/>
-        </w:rPr>
-        <w:commentReference w:id="2"/>
-      </w:r>
-      <w:r>
-        <w:rPr>
-          <w:sz w:val="24"/>
-          <w:szCs w:val="24"/>
-        </w:rPr>
-        <w:t xml:space="preserve">(Figure 8). </w:t>
-      </w:r>
-      <w:commentRangeStart w:id="3"/>
-      <w:r>
-        <w:rPr>
-          <w:sz w:val="24"/>
-          <w:szCs w:val="24"/>
-        </w:rPr>
-        <w:t>This suggests that the major variation surrounding this locus is controlling the regulatory motifs for this pectinesterase</w:t>
-      </w:r>
-      <w:commentRangeEnd w:id="3"/>
-      <w:r>
-        <w:rPr>
-          <w:rStyle w:val="CommentReference"/>
-        </w:rPr>
-        <w:commentReference w:id="3"/>
-      </w:r>
-      <w:r>
-        <w:rPr>
-          <w:sz w:val="24"/>
-          <w:szCs w:val="24"/>
-        </w:rPr>
-        <w:t>.</w:t>
+          <w:sz w:val="24"/>
+          <w:szCs w:val="24"/>
+        </w:rPr>
+      </w:pPr>
+      <w:r>
+        <w:rPr>
+          <w:sz w:val="24"/>
+          <w:szCs w:val="24"/>
+        </w:rPr>
+        <w:t>34 SNPs for effect estimates</w:t>
       </w:r>
     </w:p>
     <w:p>
@@ -313,7 +481,7 @@
           <w:sz w:val="24"/>
           <w:szCs w:val="24"/>
         </w:rPr>
-        <w:t>On figure:</w:t>
+        <w:t>DRAW LINES ACCORDINGLY:</w:t>
       </w:r>
     </w:p>
     <w:p>
@@ -324,54 +492,6 @@
           <w:szCs w:val="24"/>
         </w:rPr>
       </w:pPr>
-      <w:r>
-        <w:rPr>
-          <w:sz w:val="24"/>
-          <w:szCs w:val="24"/>
-        </w:rPr>
-        <w:t>32 SNPs for haplotype blocks</w:t>
-      </w:r>
-    </w:p>
-    <w:p>
-      <w:pPr>
-        <w:spacing w:before="240"/>
-        <w:rPr>
-          <w:sz w:val="24"/>
-          <w:szCs w:val="24"/>
-        </w:rPr>
-      </w:pPr>
-      <w:r>
-        <w:rPr>
-          <w:sz w:val="24"/>
-          <w:szCs w:val="24"/>
-        </w:rPr>
-        <w:t>34 SNPs for effect estimates</w:t>
-      </w:r>
-    </w:p>
-    <w:p>
-      <w:pPr>
-        <w:spacing w:before="240"/>
-        <w:rPr>
-          <w:sz w:val="24"/>
-          <w:szCs w:val="24"/>
-        </w:rPr>
-      </w:pPr>
-      <w:r>
-        <w:rPr>
-          <w:sz w:val="24"/>
-          <w:szCs w:val="24"/>
-        </w:rPr>
-        <w:t>DRAW LINES ACCORDINGLY:</w:t>
-      </w:r>
-    </w:p>
-    <w:p>
-      <w:pPr>
-        <w:spacing w:before="240"/>
-        <w:rPr>
-          <w:sz w:val="24"/>
-          <w:szCs w:val="24"/>
-        </w:rPr>
-      </w:pPr>
     </w:p>
     <w:p>
       <w:pPr>
@@ -457,8 +577,17 @@
           <w:szCs w:val="20"/>
         </w:rPr>
         <w:tab/>
+      </w:r>
+      <w:proofErr w:type="spellStart"/>
+      <w:r>
+        <w:rPr>
+          <w:rFonts w:ascii="Arial" w:hAnsi="Arial" w:cs="Arial"/>
+          <w:sz w:val="20"/>
+          <w:szCs w:val="20"/>
+        </w:rPr>
         <w:t>start_codon</w:t>
       </w:r>
+      <w:proofErr w:type="spellEnd"/>
       <w:r>
         <w:rPr>
           <w:rFonts w:ascii="Arial" w:hAnsi="Arial" w:cs="Arial"/>
@@ -511,7 +640,60 @@
           <w:szCs w:val="20"/>
         </w:rPr>
         <w:tab/>
-        <w:t>gene_id  "BcT4_6001""; transcript_id ""BcT4_6001T1"";"</w:t>
+      </w:r>
+      <w:proofErr w:type="spellStart"/>
+      <w:r>
+        <w:rPr>
+          <w:rFonts w:ascii="Arial" w:hAnsi="Arial" w:cs="Arial"/>
+          <w:sz w:val="20"/>
+          <w:szCs w:val="20"/>
+        </w:rPr>
+        <w:t>gene_</w:t>
+      </w:r>
+      <w:proofErr w:type="gramStart"/>
+      <w:r>
+        <w:rPr>
+          <w:rFonts w:ascii="Arial" w:hAnsi="Arial" w:cs="Arial"/>
+          <w:sz w:val="20"/>
+          <w:szCs w:val="20"/>
+        </w:rPr>
+        <w:t>id</w:t>
+      </w:r>
+      <w:proofErr w:type="spellEnd"/>
+      <w:r>
+        <w:rPr>
+          <w:rFonts w:ascii="Arial" w:hAnsi="Arial" w:cs="Arial"/>
+          <w:sz w:val="20"/>
+          <w:szCs w:val="20"/>
+        </w:rPr>
+        <w:t xml:space="preserve">  "</w:t>
+      </w:r>
+      <w:proofErr w:type="gramEnd"/>
+      <w:r>
+        <w:rPr>
+          <w:rFonts w:ascii="Arial" w:hAnsi="Arial" w:cs="Arial"/>
+          <w:sz w:val="20"/>
+          <w:szCs w:val="20"/>
+        </w:rPr>
+        <w:t xml:space="preserve">BcT4_6001""; </w:t>
+      </w:r>
+      <w:proofErr w:type="spellStart"/>
+      <w:r>
+        <w:rPr>
+          <w:rFonts w:ascii="Arial" w:hAnsi="Arial" w:cs="Arial"/>
+          <w:sz w:val="20"/>
+          <w:szCs w:val="20"/>
+        </w:rPr>
+        <w:t>transcript_id</w:t>
+      </w:r>
+      <w:proofErr w:type="spellEnd"/>
+      <w:r>
+        <w:rPr>
+          <w:rFonts w:ascii="Arial" w:hAnsi="Arial" w:cs="Arial"/>
+          <w:sz w:val="20"/>
+          <w:szCs w:val="20"/>
+        </w:rPr>
+        <w:t xml:space="preserve"> ""BcT4_6001T1"";"</w:t>
       </w:r>
     </w:p>
     <w:p>
@@ -600,7 +782,60 @@
           <w:szCs w:val="20"/>
         </w:rPr>
         <w:tab/>
-        <w:t>gene_id  "BcT4_6001""; transcript_id ""BcT4_6001T1"";"</w:t>
+      </w:r>
+      <w:proofErr w:type="spellStart"/>
+      <w:r>
+        <w:rPr>
+          <w:rFonts w:ascii="Arial" w:hAnsi="Arial" w:cs="Arial"/>
+          <w:sz w:val="20"/>
+          <w:szCs w:val="20"/>
+        </w:rPr>
+        <w:t>gene_</w:t>
+      </w:r>
+      <w:proofErr w:type="gramStart"/>
+      <w:r>
+        <w:rPr>
+          <w:rFonts w:ascii="Arial" w:hAnsi="Arial" w:cs="Arial"/>
+          <w:sz w:val="20"/>
+          <w:szCs w:val="20"/>
+        </w:rPr>
+        <w:t>id</w:t>
+      </w:r>
+      <w:proofErr w:type="spellEnd"/>
+      <w:r>
+        <w:rPr>
+          <w:rFonts w:ascii="Arial" w:hAnsi="Arial" w:cs="Arial"/>
+          <w:sz w:val="20"/>
+          <w:szCs w:val="20"/>
+        </w:rPr>
+        <w:t xml:space="preserve">  "</w:t>
+      </w:r>
+      <w:proofErr w:type="gramEnd"/>
+      <w:r>
+        <w:rPr>
+          <w:rFonts w:ascii="Arial" w:hAnsi="Arial" w:cs="Arial"/>
+          <w:sz w:val="20"/>
+          <w:szCs w:val="20"/>
+        </w:rPr>
+        <w:t xml:space="preserve">BcT4_6001""; </w:t>
+      </w:r>
+      <w:proofErr w:type="spellStart"/>
+      <w:r>
+        <w:rPr>
+          <w:rFonts w:ascii="Arial" w:hAnsi="Arial" w:cs="Arial"/>
+          <w:sz w:val="20"/>
+          <w:szCs w:val="20"/>
+        </w:rPr>
+        <w:t>transcript_id</w:t>
+      </w:r>
+      <w:proofErr w:type="spellEnd"/>
+      <w:r>
+        <w:rPr>
+          <w:rFonts w:ascii="Arial" w:hAnsi="Arial" w:cs="Arial"/>
+          <w:sz w:val="20"/>
+          <w:szCs w:val="20"/>
+        </w:rPr>
+        <w:t xml:space="preserve"> ""BcT4_6001T1"";"</w:t>
       </w:r>
     </w:p>
     <w:p>
@@ -689,23 +924,77 @@
           <w:szCs w:val="20"/>
         </w:rPr>
         <w:tab/>
-        <w:t>gene_id  "BcT4_6001""; transcript_id ""BcT4_6001T1"";"</w:t>
-      </w:r>
-    </w:p>
-    <w:p>
-      <w:pPr>
-        <w:rPr>
-          <w:rFonts w:ascii="Arial" w:hAnsi="Arial" w:cs="Arial"/>
-          <w:sz w:val="20"/>
-          <w:szCs w:val="20"/>
-        </w:rPr>
-      </w:pPr>
-      <w:r>
-        <w:rPr>
-          <w:rFonts w:ascii="Arial" w:hAnsi="Arial" w:cs="Arial"/>
-          <w:sz w:val="20"/>
-          <w:szCs w:val="20"/>
-        </w:rPr>
+      </w:r>
+      <w:proofErr w:type="spellStart"/>
+      <w:r>
+        <w:rPr>
+          <w:rFonts w:ascii="Arial" w:hAnsi="Arial" w:cs="Arial"/>
+          <w:sz w:val="20"/>
+          <w:szCs w:val="20"/>
+        </w:rPr>
+        <w:t>gene_</w:t>
+      </w:r>
+      <w:proofErr w:type="gramStart"/>
+      <w:r>
+        <w:rPr>
+          <w:rFonts w:ascii="Arial" w:hAnsi="Arial" w:cs="Arial"/>
+          <w:sz w:val="20"/>
+          <w:szCs w:val="20"/>
+        </w:rPr>
+        <w:t>id</w:t>
+      </w:r>
+      <w:proofErr w:type="spellEnd"/>
+      <w:r>
+        <w:rPr>
+          <w:rFonts w:ascii="Arial" w:hAnsi="Arial" w:cs="Arial"/>
+          <w:sz w:val="20"/>
+          <w:szCs w:val="20"/>
+        </w:rPr>
+        <w:t xml:space="preserve">  "</w:t>
+      </w:r>
+      <w:proofErr w:type="gramEnd"/>
+      <w:r>
+        <w:rPr>
+          <w:rFonts w:ascii="Arial" w:hAnsi="Arial" w:cs="Arial"/>
+          <w:sz w:val="20"/>
+          <w:szCs w:val="20"/>
+        </w:rPr>
+        <w:t xml:space="preserve">BcT4_6001""; </w:t>
+      </w:r>
+      <w:proofErr w:type="spellStart"/>
+      <w:r>
+        <w:rPr>
+          <w:rFonts w:ascii="Arial" w:hAnsi="Arial" w:cs="Arial"/>
+          <w:sz w:val="20"/>
+          <w:szCs w:val="20"/>
+        </w:rPr>
+        <w:t>transcript_id</w:t>
+      </w:r>
+      <w:proofErr w:type="spellEnd"/>
+      <w:r>
+        <w:rPr>
+          <w:rFonts w:ascii="Arial" w:hAnsi="Arial" w:cs="Arial"/>
+          <w:sz w:val="20"/>
+          <w:szCs w:val="20"/>
+        </w:rPr>
+        <w:t xml:space="preserve"> ""BcT4_6001T1"";"</w:t>
+      </w:r>
+    </w:p>
+    <w:p>
+      <w:pPr>
+        <w:rPr>
+          <w:rFonts w:ascii="Arial" w:hAnsi="Arial" w:cs="Arial"/>
+          <w:sz w:val="20"/>
+          <w:szCs w:val="20"/>
+        </w:rPr>
+      </w:pPr>
+      <w:r>
+        <w:rPr>
+          <w:rFonts w:ascii="Arial" w:hAnsi="Arial" w:cs="Arial"/>
+          <w:sz w:val="20"/>
+          <w:szCs w:val="20"/>
+        </w:rPr>
+        <w:lastRenderedPageBreak/>
         <w:t>Chromosome2.2</w:t>
       </w:r>
       <w:r>
@@ -778,7 +1067,60 @@
           <w:szCs w:val="20"/>
         </w:rPr>
         <w:tab/>
-        <w:t>gene_id  "BcT4_6001""; transcript_id ""BcT4_6001T1"";"</w:t>
+      </w:r>
+      <w:proofErr w:type="spellStart"/>
+      <w:r>
+        <w:rPr>
+          <w:rFonts w:ascii="Arial" w:hAnsi="Arial" w:cs="Arial"/>
+          <w:sz w:val="20"/>
+          <w:szCs w:val="20"/>
+        </w:rPr>
+        <w:t>gene_</w:t>
+      </w:r>
+      <w:proofErr w:type="gramStart"/>
+      <w:r>
+        <w:rPr>
+          <w:rFonts w:ascii="Arial" w:hAnsi="Arial" w:cs="Arial"/>
+          <w:sz w:val="20"/>
+          <w:szCs w:val="20"/>
+        </w:rPr>
+        <w:t>id</w:t>
+      </w:r>
+      <w:proofErr w:type="spellEnd"/>
+      <w:r>
+        <w:rPr>
+          <w:rFonts w:ascii="Arial" w:hAnsi="Arial" w:cs="Arial"/>
+          <w:sz w:val="20"/>
+          <w:szCs w:val="20"/>
+        </w:rPr>
+        <w:t xml:space="preserve">  "</w:t>
+      </w:r>
+      <w:proofErr w:type="gramEnd"/>
+      <w:r>
+        <w:rPr>
+          <w:rFonts w:ascii="Arial" w:hAnsi="Arial" w:cs="Arial"/>
+          <w:sz w:val="20"/>
+          <w:szCs w:val="20"/>
+        </w:rPr>
+        <w:t xml:space="preserve">BcT4_6001""; </w:t>
+      </w:r>
+      <w:proofErr w:type="spellStart"/>
+      <w:r>
+        <w:rPr>
+          <w:rFonts w:ascii="Arial" w:hAnsi="Arial" w:cs="Arial"/>
+          <w:sz w:val="20"/>
+          <w:szCs w:val="20"/>
+        </w:rPr>
+        <w:t>transcript_id</w:t>
+      </w:r>
+      <w:proofErr w:type="spellEnd"/>
+      <w:r>
+        <w:rPr>
+          <w:rFonts w:ascii="Arial" w:hAnsi="Arial" w:cs="Arial"/>
+          <w:sz w:val="20"/>
+          <w:szCs w:val="20"/>
+        </w:rPr>
+        <w:t xml:space="preserve"> ""BcT4_6001T1"";"</w:t>
       </w:r>
     </w:p>
     <w:p>
@@ -867,7 +1209,60 @@
           <w:szCs w:val="20"/>
         </w:rPr>
         <w:tab/>
-        <w:t>gene_id  "BcT4_6001""; transcript_id ""BcT4_6001T1"";"</w:t>
+      </w:r>
+      <w:proofErr w:type="spellStart"/>
+      <w:r>
+        <w:rPr>
+          <w:rFonts w:ascii="Arial" w:hAnsi="Arial" w:cs="Arial"/>
+          <w:sz w:val="20"/>
+          <w:szCs w:val="20"/>
+        </w:rPr>
+        <w:t>gene_</w:t>
+      </w:r>
+      <w:proofErr w:type="gramStart"/>
+      <w:r>
+        <w:rPr>
+          <w:rFonts w:ascii="Arial" w:hAnsi="Arial" w:cs="Arial"/>
+          <w:sz w:val="20"/>
+          <w:szCs w:val="20"/>
+        </w:rPr>
+        <w:t>id</w:t>
+      </w:r>
+      <w:proofErr w:type="spellEnd"/>
+      <w:r>
+        <w:rPr>
+          <w:rFonts w:ascii="Arial" w:hAnsi="Arial" w:cs="Arial"/>
+          <w:sz w:val="20"/>
+          <w:szCs w:val="20"/>
+        </w:rPr>
+        <w:t xml:space="preserve">  "</w:t>
+      </w:r>
+      <w:proofErr w:type="gramEnd"/>
+      <w:r>
+        <w:rPr>
+          <w:rFonts w:ascii="Arial" w:hAnsi="Arial" w:cs="Arial"/>
+          <w:sz w:val="20"/>
+          <w:szCs w:val="20"/>
+        </w:rPr>
+        <w:t xml:space="preserve">BcT4_6001""; </w:t>
+      </w:r>
+      <w:proofErr w:type="spellStart"/>
+      <w:r>
+        <w:rPr>
+          <w:rFonts w:ascii="Arial" w:hAnsi="Arial" w:cs="Arial"/>
+          <w:sz w:val="20"/>
+          <w:szCs w:val="20"/>
+        </w:rPr>
+        <w:t>transcript_id</w:t>
+      </w:r>
+      <w:proofErr w:type="spellEnd"/>
+      <w:r>
+        <w:rPr>
+          <w:rFonts w:ascii="Arial" w:hAnsi="Arial" w:cs="Arial"/>
+          <w:sz w:val="20"/>
+          <w:szCs w:val="20"/>
+        </w:rPr>
+        <w:t xml:space="preserve"> ""BcT4_6001T1"";"</w:t>
       </w:r>
     </w:p>
     <w:p>
@@ -902,8 +1297,17 @@
           <w:szCs w:val="20"/>
         </w:rPr>
         <w:tab/>
+      </w:r>
+      <w:proofErr w:type="spellStart"/>
+      <w:r>
+        <w:rPr>
+          <w:rFonts w:ascii="Arial" w:hAnsi="Arial" w:cs="Arial"/>
+          <w:sz w:val="20"/>
+          <w:szCs w:val="20"/>
+        </w:rPr>
         <w:t>stop_codon</w:t>
       </w:r>
+      <w:proofErr w:type="spellEnd"/>
       <w:r>
         <w:rPr>
           <w:rFonts w:ascii="Arial" w:hAnsi="Arial" w:cs="Arial"/>
@@ -956,7 +1360,60 @@
           <w:szCs w:val="20"/>
         </w:rPr>
         <w:tab/>
-        <w:t>gene_id  "BcT4_6001""; transcript_id ""BcT4_6001T1"";"</w:t>
+      </w:r>
+      <w:proofErr w:type="spellStart"/>
+      <w:r>
+        <w:rPr>
+          <w:rFonts w:ascii="Arial" w:hAnsi="Arial" w:cs="Arial"/>
+          <w:sz w:val="20"/>
+          <w:szCs w:val="20"/>
+        </w:rPr>
+        <w:t>gene_</w:t>
+      </w:r>
+      <w:proofErr w:type="gramStart"/>
+      <w:r>
+        <w:rPr>
+          <w:rFonts w:ascii="Arial" w:hAnsi="Arial" w:cs="Arial"/>
+          <w:sz w:val="20"/>
+          <w:szCs w:val="20"/>
+        </w:rPr>
+        <w:t>id</w:t>
+      </w:r>
+      <w:proofErr w:type="spellEnd"/>
+      <w:r>
+        <w:rPr>
+          <w:rFonts w:ascii="Arial" w:hAnsi="Arial" w:cs="Arial"/>
+          <w:sz w:val="20"/>
+          <w:szCs w:val="20"/>
+        </w:rPr>
+        <w:t xml:space="preserve">  "</w:t>
+      </w:r>
+      <w:proofErr w:type="gramEnd"/>
+      <w:r>
+        <w:rPr>
+          <w:rFonts w:ascii="Arial" w:hAnsi="Arial" w:cs="Arial"/>
+          <w:sz w:val="20"/>
+          <w:szCs w:val="20"/>
+        </w:rPr>
+        <w:t xml:space="preserve">BcT4_6001""; </w:t>
+      </w:r>
+      <w:proofErr w:type="spellStart"/>
+      <w:r>
+        <w:rPr>
+          <w:rFonts w:ascii="Arial" w:hAnsi="Arial" w:cs="Arial"/>
+          <w:sz w:val="20"/>
+          <w:szCs w:val="20"/>
+        </w:rPr>
+        <w:t>transcript_id</w:t>
+      </w:r>
+      <w:proofErr w:type="spellEnd"/>
+      <w:r>
+        <w:rPr>
+          <w:rFonts w:ascii="Arial" w:hAnsi="Arial" w:cs="Arial"/>
+          <w:sz w:val="20"/>
+          <w:szCs w:val="20"/>
+        </w:rPr>
+        <w:t xml:space="preserve"> ""BcT4_6001T1"";"</w:t>
       </w:r>
     </w:p>
     <w:p>
@@ -1024,7 +1481,6 @@
           <w:sz w:val="20"/>
           <w:szCs w:val="20"/>
         </w:rPr>
-        <w:lastRenderedPageBreak/>
         <w:t xml:space="preserve">Stop </w:t>
       </w:r>
       <w:r>
@@ -1053,6 +1509,7 @@
           <w:szCs w:val="20"/>
         </w:rPr>
       </w:pPr>
+      <w:proofErr w:type="gramStart"/>
       <w:r>
         <w:rPr>
           <w:rFonts w:ascii="Arial" w:hAnsi="Arial" w:cs="Arial"/>
@@ -1069,6 +1526,7 @@
         </w:rPr>
         <w:t>825306</w:t>
       </w:r>
+      <w:proofErr w:type="gramEnd"/>
       <w:r>
         <w:rPr>
           <w:rFonts w:ascii="Arial" w:hAnsi="Arial" w:cs="Arial"/>
@@ -1223,108 +1681,226 @@
           <w:szCs w:val="20"/>
         </w:rPr>
       </w:pPr>
-      <w:r>
-        <w:rPr>
-          <w:rFonts w:ascii="Arial" w:hAnsi="Arial" w:cs="Arial"/>
-          <w:sz w:val="20"/>
-          <w:szCs w:val="20"/>
-        </w:rPr>
-        <w:t xml:space="preserve">on linux: </w:t>
-      </w:r>
-    </w:p>
-    <w:p>
-      <w:pPr>
-        <w:rPr>
-          <w:rFonts w:ascii="Arial" w:hAnsi="Arial" w:cs="Arial"/>
-          <w:sz w:val="20"/>
-          <w:szCs w:val="20"/>
-        </w:rPr>
-      </w:pPr>
-      <w:r>
-        <w:rPr>
-          <w:rFonts w:ascii="Arial" w:hAnsi="Arial" w:cs="Arial"/>
-          <w:sz w:val="20"/>
-          <w:szCs w:val="20"/>
-        </w:rPr>
-        <w:t xml:space="preserve">bgzip Documents/GitRepos/BcSolGWAS/data/genome/big_set_v97iso_SNPs_filtered_qual30_dp6_maf20_recode.vcf </w:t>
-      </w:r>
-    </w:p>
-    <w:p>
-      <w:pPr>
-        <w:rPr>
-          <w:rFonts w:ascii="Arial" w:hAnsi="Arial" w:cs="Arial"/>
-          <w:sz w:val="20"/>
-          <w:szCs w:val="20"/>
-        </w:rPr>
-      </w:pPr>
-    </w:p>
-    <w:p>
-      <w:pPr>
-        <w:rPr>
-          <w:rFonts w:ascii="Arial" w:hAnsi="Arial" w:cs="Arial"/>
-          <w:sz w:val="20"/>
-          <w:szCs w:val="20"/>
-        </w:rPr>
-      </w:pPr>
-      <w:r>
-        <w:rPr>
-          <w:rFonts w:ascii="Arial" w:hAnsi="Arial" w:cs="Arial"/>
-          <w:sz w:val="20"/>
-          <w:szCs w:val="20"/>
-        </w:rPr>
-        <w:t>install vcftools</w:t>
-      </w:r>
-    </w:p>
-    <w:p>
-      <w:pPr>
-        <w:rPr>
-          <w:rFonts w:ascii="Arial" w:hAnsi="Arial" w:cs="Arial"/>
-          <w:sz w:val="20"/>
-          <w:szCs w:val="20"/>
-        </w:rPr>
-      </w:pPr>
-    </w:p>
-    <w:p>
-      <w:pPr>
-        <w:rPr>
-          <w:rFonts w:ascii="Arial" w:hAnsi="Arial" w:cs="Arial"/>
-          <w:sz w:val="20"/>
-          <w:szCs w:val="20"/>
-        </w:rPr>
-      </w:pPr>
-      <w:r>
-        <w:rPr>
-          <w:rFonts w:ascii="Arial" w:hAnsi="Arial" w:cs="Arial"/>
-          <w:sz w:val="20"/>
-          <w:szCs w:val="20"/>
-        </w:rPr>
-        <w:t>vcftools --gzvcf Documents/GitRepos/BcSolGWAS/data/genome/big_set_v97iso_SNPs_filtered_qual30_dp6_maf20.recode.vcf.gz --chr Chromosome2 --recode --out Documents/GitRepos/BcSolGWAS/data/genome/chr2_analysis/chr2_analysis</w:t>
-      </w:r>
-    </w:p>
-    <w:p>
-      <w:pPr>
-        <w:rPr>
-          <w:rFonts w:ascii="Arial" w:hAnsi="Arial" w:cs="Arial"/>
-          <w:sz w:val="20"/>
-          <w:szCs w:val="20"/>
-        </w:rPr>
-      </w:pPr>
-    </w:p>
-    <w:p>
-      <w:pPr>
-        <w:rPr>
-          <w:rFonts w:ascii="Arial" w:hAnsi="Arial" w:cs="Arial"/>
-          <w:sz w:val="20"/>
-          <w:szCs w:val="20"/>
-        </w:rPr>
-      </w:pPr>
-      <w:r>
-        <w:rPr>
-          <w:rFonts w:ascii="Arial" w:hAnsi="Arial" w:cs="Arial"/>
-          <w:sz w:val="20"/>
-          <w:szCs w:val="20"/>
-        </w:rPr>
-        <w:t xml:space="preserve">this keeps </w:t>
+      <w:proofErr w:type="gramStart"/>
+      <w:r>
+        <w:rPr>
+          <w:rFonts w:ascii="Arial" w:hAnsi="Arial" w:cs="Arial"/>
+          <w:sz w:val="20"/>
+          <w:szCs w:val="20"/>
+        </w:rPr>
+        <w:t>on</w:t>
+      </w:r>
+      <w:proofErr w:type="gramEnd"/>
+      <w:r>
+        <w:rPr>
+          <w:rFonts w:ascii="Arial" w:hAnsi="Arial" w:cs="Arial"/>
+          <w:sz w:val="20"/>
+          <w:szCs w:val="20"/>
+        </w:rPr>
+        <w:t xml:space="preserve"> </w:t>
+      </w:r>
+      <w:proofErr w:type="spellStart"/>
+      <w:r>
+        <w:rPr>
+          <w:rFonts w:ascii="Arial" w:hAnsi="Arial" w:cs="Arial"/>
+          <w:sz w:val="20"/>
+          <w:szCs w:val="20"/>
+        </w:rPr>
+        <w:t>linux</w:t>
+      </w:r>
+      <w:proofErr w:type="spellEnd"/>
+      <w:r>
+        <w:rPr>
+          <w:rFonts w:ascii="Arial" w:hAnsi="Arial" w:cs="Arial"/>
+          <w:sz w:val="20"/>
+          <w:szCs w:val="20"/>
+        </w:rPr>
+        <w:t xml:space="preserve">: </w:t>
+      </w:r>
+    </w:p>
+    <w:p>
+      <w:pPr>
+        <w:rPr>
+          <w:rFonts w:ascii="Arial" w:hAnsi="Arial" w:cs="Arial"/>
+          <w:sz w:val="20"/>
+          <w:szCs w:val="20"/>
+        </w:rPr>
+      </w:pPr>
+      <w:proofErr w:type="spellStart"/>
+      <w:proofErr w:type="gramStart"/>
+      <w:r>
+        <w:rPr>
+          <w:rFonts w:ascii="Arial" w:hAnsi="Arial" w:cs="Arial"/>
+          <w:sz w:val="20"/>
+          <w:szCs w:val="20"/>
+        </w:rPr>
+        <w:t>bgzip</w:t>
+      </w:r>
+      <w:proofErr w:type="spellEnd"/>
+      <w:proofErr w:type="gramEnd"/>
+      <w:r>
+        <w:rPr>
+          <w:rFonts w:ascii="Arial" w:hAnsi="Arial" w:cs="Arial"/>
+          <w:sz w:val="20"/>
+          <w:szCs w:val="20"/>
+        </w:rPr>
+        <w:t xml:space="preserve"> Documents/GitRepos/BcSolGWAS/data/genome/big_set_v97iso_SNPs_filtered_qual30_dp6_maf20_recode.vcf </w:t>
+      </w:r>
+    </w:p>
+    <w:p>
+      <w:pPr>
+        <w:rPr>
+          <w:rFonts w:ascii="Arial" w:hAnsi="Arial" w:cs="Arial"/>
+          <w:sz w:val="20"/>
+          <w:szCs w:val="20"/>
+        </w:rPr>
+      </w:pPr>
+    </w:p>
+    <w:p>
+      <w:pPr>
+        <w:rPr>
+          <w:rFonts w:ascii="Arial" w:hAnsi="Arial" w:cs="Arial"/>
+          <w:sz w:val="20"/>
+          <w:szCs w:val="20"/>
+        </w:rPr>
+      </w:pPr>
+      <w:proofErr w:type="gramStart"/>
+      <w:r>
+        <w:rPr>
+          <w:rFonts w:ascii="Arial" w:hAnsi="Arial" w:cs="Arial"/>
+          <w:sz w:val="20"/>
+          <w:szCs w:val="20"/>
+        </w:rPr>
+        <w:t>install</w:t>
+      </w:r>
+      <w:proofErr w:type="gramEnd"/>
+      <w:r>
+        <w:rPr>
+          <w:rFonts w:ascii="Arial" w:hAnsi="Arial" w:cs="Arial"/>
+          <w:sz w:val="20"/>
+          <w:szCs w:val="20"/>
+        </w:rPr>
+        <w:t xml:space="preserve"> </w:t>
+      </w:r>
+      <w:proofErr w:type="spellStart"/>
+      <w:r>
+        <w:rPr>
+          <w:rFonts w:ascii="Arial" w:hAnsi="Arial" w:cs="Arial"/>
+          <w:sz w:val="20"/>
+          <w:szCs w:val="20"/>
+        </w:rPr>
+        <w:t>vcftools</w:t>
+      </w:r>
+      <w:proofErr w:type="spellEnd"/>
+    </w:p>
+    <w:p>
+      <w:pPr>
+        <w:rPr>
+          <w:rFonts w:ascii="Arial" w:hAnsi="Arial" w:cs="Arial"/>
+          <w:sz w:val="20"/>
+          <w:szCs w:val="20"/>
+        </w:rPr>
+      </w:pPr>
+    </w:p>
+    <w:p>
+      <w:pPr>
+        <w:rPr>
+          <w:rFonts w:ascii="Arial" w:hAnsi="Arial" w:cs="Arial"/>
+          <w:sz w:val="20"/>
+          <w:szCs w:val="20"/>
+        </w:rPr>
+      </w:pPr>
+      <w:proofErr w:type="spellStart"/>
+      <w:proofErr w:type="gramStart"/>
+      <w:r>
+        <w:rPr>
+          <w:rFonts w:ascii="Arial" w:hAnsi="Arial" w:cs="Arial"/>
+          <w:sz w:val="20"/>
+          <w:szCs w:val="20"/>
+        </w:rPr>
+        <w:t>vcftools</w:t>
+      </w:r>
+      <w:proofErr w:type="spellEnd"/>
+      <w:proofErr w:type="gramEnd"/>
+      <w:r>
+        <w:rPr>
+          <w:rFonts w:ascii="Arial" w:hAnsi="Arial" w:cs="Arial"/>
+          <w:sz w:val="20"/>
+          <w:szCs w:val="20"/>
+        </w:rPr>
+        <w:t xml:space="preserve"> --</w:t>
+      </w:r>
+      <w:proofErr w:type="spellStart"/>
+      <w:r>
+        <w:rPr>
+          <w:rFonts w:ascii="Arial" w:hAnsi="Arial" w:cs="Arial"/>
+          <w:sz w:val="20"/>
+          <w:szCs w:val="20"/>
+        </w:rPr>
+        <w:t>gzvcf</w:t>
+      </w:r>
+      <w:proofErr w:type="spellEnd"/>
+      <w:r>
+        <w:rPr>
+          <w:rFonts w:ascii="Arial" w:hAnsi="Arial" w:cs="Arial"/>
+          <w:sz w:val="20"/>
+          <w:szCs w:val="20"/>
+        </w:rPr>
+        <w:t xml:space="preserve"> Documents/GitRepos/BcSolGWAS/data/genome/big_set_v97iso_SNPs_filtered_qual30_dp6_maf20.recode.vcf.gz --</w:t>
+      </w:r>
+      <w:proofErr w:type="spellStart"/>
+      <w:r>
+        <w:rPr>
+          <w:rFonts w:ascii="Arial" w:hAnsi="Arial" w:cs="Arial"/>
+          <w:sz w:val="20"/>
+          <w:szCs w:val="20"/>
+        </w:rPr>
+        <w:t>chr</w:t>
+      </w:r>
+      <w:proofErr w:type="spellEnd"/>
+      <w:r>
+        <w:rPr>
+          <w:rFonts w:ascii="Arial" w:hAnsi="Arial" w:cs="Arial"/>
+          <w:sz w:val="20"/>
+          <w:szCs w:val="20"/>
+        </w:rPr>
+        <w:t xml:space="preserve"> Chromosome2 --recode --out Documents/GitRepos/BcSolGWAS/data/genome/chr2_analysis/chr2_analysis</w:t>
+      </w:r>
+    </w:p>
+    <w:p>
+      <w:pPr>
+        <w:rPr>
+          <w:rFonts w:ascii="Arial" w:hAnsi="Arial" w:cs="Arial"/>
+          <w:sz w:val="20"/>
+          <w:szCs w:val="20"/>
+        </w:rPr>
+      </w:pPr>
+    </w:p>
+    <w:p>
+      <w:pPr>
+        <w:rPr>
+          <w:rFonts w:ascii="Arial" w:hAnsi="Arial" w:cs="Arial"/>
+          <w:sz w:val="20"/>
+          <w:szCs w:val="20"/>
+        </w:rPr>
+      </w:pPr>
+      <w:proofErr w:type="gramStart"/>
+      <w:r>
+        <w:rPr>
+          <w:rFonts w:ascii="Arial" w:hAnsi="Arial" w:cs="Arial"/>
+          <w:sz w:val="20"/>
+          <w:szCs w:val="20"/>
+        </w:rPr>
+        <w:t>this</w:t>
+      </w:r>
+      <w:proofErr w:type="gramEnd"/>
+      <w:r>
+        <w:rPr>
+          <w:rFonts w:ascii="Arial" w:hAnsi="Arial" w:cs="Arial"/>
+          <w:sz w:val="20"/>
+          <w:szCs w:val="20"/>
+        </w:rPr>
+        <w:t xml:space="preserve"> keeps </w:t>
       </w:r>
       <w:r>
         <w:rPr>
@@ -1369,13 +1945,97 @@
           <w:szCs w:val="20"/>
         </w:rPr>
       </w:pPr>
-      <w:r>
-        <w:rPr>
-          <w:rFonts w:ascii="Arial" w:hAnsi="Arial" w:cs="Arial"/>
-          <w:sz w:val="20"/>
-          <w:szCs w:val="20"/>
-        </w:rPr>
-        <w:t>vcftools --gzvcf Documents/GitRepos/BcSolGWAS/data/genome/big_set_v97iso_SNPs_filtered_qual30_dp6_maf20.recode.vcf.gz --chr Chromosome2 --from-bp 823323 --to-bp 828305 --recode --out Documents/GitRepos/BcSolGWAS/data/genome/chr2_analysis/chr2_analysis_seg</w:t>
+      <w:proofErr w:type="spellStart"/>
+      <w:proofErr w:type="gramStart"/>
+      <w:r>
+        <w:rPr>
+          <w:rFonts w:ascii="Arial" w:hAnsi="Arial" w:cs="Arial"/>
+          <w:sz w:val="20"/>
+          <w:szCs w:val="20"/>
+        </w:rPr>
+        <w:t>vcftools</w:t>
+      </w:r>
+      <w:proofErr w:type="spellEnd"/>
+      <w:proofErr w:type="gramEnd"/>
+      <w:r>
+        <w:rPr>
+          <w:rFonts w:ascii="Arial" w:hAnsi="Arial" w:cs="Arial"/>
+          <w:sz w:val="20"/>
+          <w:szCs w:val="20"/>
+        </w:rPr>
+        <w:t xml:space="preserve"> --</w:t>
+      </w:r>
+      <w:proofErr w:type="spellStart"/>
+      <w:r>
+        <w:rPr>
+          <w:rFonts w:ascii="Arial" w:hAnsi="Arial" w:cs="Arial"/>
+          <w:sz w:val="20"/>
+          <w:szCs w:val="20"/>
+        </w:rPr>
+        <w:t>gzvcf</w:t>
+      </w:r>
+      <w:proofErr w:type="spellEnd"/>
+      <w:r>
+        <w:rPr>
+          <w:rFonts w:ascii="Arial" w:hAnsi="Arial" w:cs="Arial"/>
+          <w:sz w:val="20"/>
+          <w:szCs w:val="20"/>
+        </w:rPr>
+        <w:t xml:space="preserve"> Documents/GitRepos/BcSolGWAS/data/genome/big_set_v97iso_SNPs_filtered_qual30_dp6_maf20.recode.vcf.gz --</w:t>
+      </w:r>
+      <w:proofErr w:type="spellStart"/>
+      <w:r>
+        <w:rPr>
+          <w:rFonts w:ascii="Arial" w:hAnsi="Arial" w:cs="Arial"/>
+          <w:sz w:val="20"/>
+          <w:szCs w:val="20"/>
+        </w:rPr>
+        <w:t>chr</w:t>
+      </w:r>
+      <w:proofErr w:type="spellEnd"/>
+      <w:r>
+        <w:rPr>
+          <w:rFonts w:ascii="Arial" w:hAnsi="Arial" w:cs="Arial"/>
+          <w:sz w:val="20"/>
+          <w:szCs w:val="20"/>
+        </w:rPr>
+        <w:t xml:space="preserve"> Chromosome2 --from-</w:t>
+      </w:r>
+      <w:proofErr w:type="spellStart"/>
+      <w:r>
+        <w:rPr>
+          <w:rFonts w:ascii="Arial" w:hAnsi="Arial" w:cs="Arial"/>
+          <w:sz w:val="20"/>
+          <w:szCs w:val="20"/>
+        </w:rPr>
+        <w:t>bp</w:t>
+      </w:r>
+      <w:proofErr w:type="spellEnd"/>
+      <w:r>
+        <w:rPr>
+          <w:rFonts w:ascii="Arial" w:hAnsi="Arial" w:cs="Arial"/>
+          <w:sz w:val="20"/>
+          <w:szCs w:val="20"/>
+        </w:rPr>
+        <w:t xml:space="preserve"> 823323 --to-</w:t>
+      </w:r>
+      <w:proofErr w:type="spellStart"/>
+      <w:r>
+        <w:rPr>
+          <w:rFonts w:ascii="Arial" w:hAnsi="Arial" w:cs="Arial"/>
+          <w:sz w:val="20"/>
+          <w:szCs w:val="20"/>
+        </w:rPr>
+        <w:t>bp</w:t>
+      </w:r>
+      <w:proofErr w:type="spellEnd"/>
+      <w:r>
+        <w:rPr>
+          <w:rFonts w:ascii="Arial" w:hAnsi="Arial" w:cs="Arial"/>
+          <w:sz w:val="20"/>
+          <w:szCs w:val="20"/>
+        </w:rPr>
+        <w:t xml:space="preserve"> 828305 --recode --out Documents/GitRepos/BcSolGWAS/data/genome/chr2_analysis/chr2_analysis_seg</w:t>
       </w:r>
     </w:p>
     <w:p>
@@ -1408,7 +2068,7 @@
 
 <file path=word/comments.xml><?xml version="1.0" encoding="utf-8"?>
 <w:comments xmlns:wpc="http://schemas.microsoft.com/office/word/2010/wordprocessingCanvas" xmlns:mc="http://schemas.openxmlformats.org/markup-compatibility/2006" xmlns:o="urn:schemas-microsoft-com:office:office" xmlns:r="http://schemas.openxmlformats.org/officeDocument/2006/relationships" xmlns:m="http://schemas.openxmlformats.org/officeDocument/2006/math" xmlns:v="urn:schemas-microsoft-com:vml" xmlns:wp14="http://schemas.microsoft.com/office/word/2010/wordprocessingDrawing" xmlns:wp="http://schemas.openxmlformats.org/drawingml/2006/wordprocessingDrawing" xmlns:w10="urn:schemas-microsoft-com:office:word" xmlns:w="http://schemas.openxmlformats.org/wordprocessingml/2006/main" xmlns:w14="http://schemas.microsoft.com/office/word/2010/wordml" xmlns:wpg="http://schemas.microsoft.com/office/word/2010/wordprocessingGroup" xmlns:wpi="http://schemas.microsoft.com/office/word/2010/wordprocessingInk" xmlns:wne="http://schemas.microsoft.com/office/word/2006/wordml" xmlns:wps="http://schemas.microsoft.com/office/word/2010/wordprocessingShape" mc:Ignorable="w14 wp14">
-  <w:comment w:id="1" w:author="Daniel Kliebenstein" w:date="2017-12-01T14:36:00Z" w:initials="DK">
+  <w:comment w:id="0" w:author="Daniel Kliebenstein" w:date="2017-12-01T14:36:00Z" w:initials="DK">
     <w:p>
       <w:pPr>
         <w:pStyle w:val="CommentText"/>
@@ -1420,11 +2080,19 @@
         <w:annotationRef/>
       </w:r>
       <w:r>
-        <w:t>Do we believe this estimate? Are there caveats of why it might be too high? Lets look at the paper.</w:t>
+        <w:t xml:space="preserve">Do we believe this estimate? Are there caveats of why it might be too high? </w:t>
+      </w:r>
+      <w:proofErr w:type="spellStart"/>
+      <w:r>
+        <w:t>Lets</w:t>
+      </w:r>
+      <w:proofErr w:type="spellEnd"/>
+      <w:r>
+        <w:t xml:space="preserve"> look at the paper.</w:t>
       </w:r>
     </w:p>
   </w:comment>
-  <w:comment w:id="2" w:author="Daniel Kliebenstein" w:date="2017-12-01T15:34:00Z" w:initials="DK">
+  <w:comment w:id="2" w:author="Daniel Kliebenstein" w:date="2018-01-08T16:00:00Z" w:initials="DK">
     <w:p>
       <w:pPr>
         <w:pStyle w:val="CommentText"/>
@@ -1440,7 +2108,7 @@
       </w:r>
     </w:p>
   </w:comment>
-  <w:comment w:id="3" w:author="Daniel Kliebenstein" w:date="2017-12-01T15:34:00Z" w:initials="DK">
+  <w:comment w:id="3" w:author="Daniel Kliebenstein" w:date="2018-01-08T16:00:00Z" w:initials="DK">
     <w:p>
       <w:pPr>
         <w:pStyle w:val="CommentText"/>
@@ -1453,6 +2121,22 @@
       </w:r>
       <w:r>
         <w:t>Do you want to try GWA on this transcript to see if you get a similar pattern?</w:t>
+      </w:r>
+    </w:p>
+  </w:comment>
+  <w:comment w:id="1" w:author="Nicole Soltis" w:date="2018-01-08T16:00:00Z" w:initials="NS">
+    <w:p>
+      <w:pPr>
+        <w:pStyle w:val="CommentText"/>
+      </w:pPr>
+      <w:r>
+        <w:rPr>
+          <w:rStyle w:val="CommentReference"/>
+        </w:rPr>
+        <w:annotationRef/>
+      </w:r>
+      <w:r>
+        <w:t>Still working to address these questions</w:t>
       </w:r>
     </w:p>
   </w:comment>
